--- a/06-Developing Applications Using Oracle 420-987/Lab_4/Lab4 User-defined Procedures and Packages.docx
+++ b/06-Developing Applications Using Oracle 420-987/Lab_4/Lab4 User-defined Procedures and Packages.docx
@@ -2123,6 +2123,7 @@
       <w:pPr>
         <w:rPr>
           <w:rStyle w:val="fontstyle21"/>
+          <w:rFonts w:hint="eastAsia"/>
         </w:rPr>
       </w:pPr>
       <w:r>
@@ -2142,6 +2143,7 @@
       <w:pPr>
         <w:rPr>
           <w:rStyle w:val="fontstyle21"/>
+          <w:rFonts w:hint="eastAsia"/>
         </w:rPr>
       </w:pPr>
       <w:r>
@@ -2425,6 +2427,7 @@
       <w:pPr>
         <w:rPr>
           <w:rStyle w:val="fontstyle21"/>
+          <w:rFonts w:hint="eastAsia"/>
         </w:rPr>
       </w:pPr>
     </w:p>
@@ -4325,6 +4328,7 @@
       <w:pPr>
         <w:rPr>
           <w:rStyle w:val="fontstyle21"/>
+          <w:rFonts w:hint="eastAsia"/>
         </w:rPr>
       </w:pPr>
       <w:r>
@@ -5028,6 +5032,7 @@
       <w:pPr>
         <w:rPr>
           <w:rStyle w:val="fontstyle21"/>
+          <w:rFonts w:hint="eastAsia"/>
         </w:rPr>
       </w:pPr>
       <w:r>
@@ -5514,6 +5519,7 @@
       <w:pPr>
         <w:rPr>
           <w:rStyle w:val="fontstyle21"/>
+          <w:rFonts w:hint="eastAsia"/>
           <w:bCs w:val="0"/>
         </w:rPr>
       </w:pPr>
@@ -6002,6 +6008,7 @@
       <w:pPr>
         <w:rPr>
           <w:rStyle w:val="fontstyle21"/>
+          <w:rFonts w:hint="eastAsia"/>
         </w:rPr>
       </w:pPr>
       <w:r>
@@ -6856,6 +6863,7 @@
       <w:pPr>
         <w:rPr>
           <w:rStyle w:val="fontstyle21"/>
+          <w:rFonts w:hint="eastAsia"/>
         </w:rPr>
       </w:pPr>
       <w:r>
@@ -7283,7 +7291,7 @@
         <w:spacing w:beforeAutospacing="1" w:afterAutospacing="1" w:line="210" w:lineRule="atLeast"/>
         <w:jc w:val="left"/>
         <w:rPr>
-          <w:rFonts w:ascii="Consolas" w:eastAsia="宋体" w:hAnsi="Consolas" w:cs="宋体" w:hint="eastAsia"/>
+          <w:rFonts w:ascii="Consolas" w:eastAsia="宋体" w:hAnsi="Consolas" w:cs="宋体"/>
           <w:color w:val="5C5C5C"/>
           <w:kern w:val="0"/>
           <w:sz w:val="18"/>
@@ -7319,6 +7327,7 @@
       <w:pPr>
         <w:rPr>
           <w:rStyle w:val="fontstyle21"/>
+          <w:rFonts w:hint="eastAsia"/>
         </w:rPr>
       </w:pPr>
       <w:r>
@@ -9067,6 +9076,7 @@
       <w:pPr>
         <w:rPr>
           <w:rStyle w:val="fontstyle21"/>
+          <w:rFonts w:hint="eastAsia"/>
         </w:rPr>
       </w:pPr>
       <w:r>
@@ -9122,6 +9132,7 @@
       <w:pPr>
         <w:rPr>
           <w:rStyle w:val="fontstyle21"/>
+          <w:rFonts w:hint="eastAsia"/>
         </w:rPr>
       </w:pPr>
     </w:p>
@@ -9216,6 +9227,7 @@
       <w:pPr>
         <w:rPr>
           <w:rStyle w:val="fontstyle21"/>
+          <w:rFonts w:hint="eastAsia"/>
         </w:rPr>
       </w:pPr>
       <w:r>
@@ -9563,11 +9575,6 @@
     </w:p>
     <w:p/>
     <w:p>
-      <w:pPr>
-        <w:rPr>
-          <w:rFonts w:hint="eastAsia"/>
-        </w:rPr>
-      </w:pPr>
       <w:r>
         <w:rPr>
           <w:noProof/>
@@ -9655,6 +9662,7 @@
       <w:pPr>
         <w:rPr>
           <w:rStyle w:val="fontstyle31"/>
+          <w:rFonts w:hint="eastAsia"/>
           <w:b/>
         </w:rPr>
       </w:pPr>
@@ -10252,7 +10260,7 @@
     <w:p>
       <w:pPr>
         <w:rPr>
-          <w:rFonts w:ascii="TimesNewRomanPSMT" w:hAnsi="TimesNewRomanPSMT"/>
+          <w:rFonts w:ascii="TimesNewRomanPSMT" w:hAnsi="TimesNewRomanPSMT" w:hint="eastAsia"/>
           <w:b/>
           <w:color w:val="000000"/>
         </w:rPr>
@@ -10320,6 +10328,7 @@
       <w:pPr>
         <w:rPr>
           <w:rStyle w:val="fontstyle21"/>
+          <w:rFonts w:hint="eastAsia"/>
           <w:b w:val="0"/>
         </w:rPr>
       </w:pPr>
@@ -10788,6 +10797,7 @@
       <w:pPr>
         <w:rPr>
           <w:rStyle w:val="fontstyle21"/>
+          <w:rFonts w:hint="eastAsia"/>
           <w:b w:val="0"/>
         </w:rPr>
       </w:pPr>
@@ -11030,6 +11040,17 @@
           <w:b w:val="0"/>
         </w:rPr>
       </w:pPr>
+    </w:p>
+    <w:p>
+      <w:pPr>
+        <w:rPr>
+          <w:rStyle w:val="fontstyle21"/>
+          <w:rFonts w:hint="eastAsia"/>
+          <w:b w:val="0"/>
+        </w:rPr>
+      </w:pPr>
+      <w:bookmarkStart w:id="0" w:name="_GoBack"/>
+      <w:bookmarkEnd w:id="0"/>
       <w:r>
         <w:rPr>
           <w:rStyle w:val="fontstyle21"/>
@@ -11137,7 +11158,7 @@
         <w:widowControl/>
         <w:numPr>
           <w:ilvl w:val="0"/>
-          <w:numId w:val="25"/>
+          <w:numId w:val="31"/>
         </w:numPr>
         <w:pBdr>
           <w:left w:val="single" w:sz="18" w:space="0" w:color="6CE26C"/>
@@ -11183,7 +11204,7 @@
         <w:widowControl/>
         <w:numPr>
           <w:ilvl w:val="0"/>
-          <w:numId w:val="25"/>
+          <w:numId w:val="31"/>
         </w:numPr>
         <w:pBdr>
           <w:left w:val="single" w:sz="18" w:space="0" w:color="6CE26C"/>
@@ -11264,7 +11285,7 @@
         <w:widowControl/>
         <w:numPr>
           <w:ilvl w:val="0"/>
-          <w:numId w:val="25"/>
+          <w:numId w:val="31"/>
         </w:numPr>
         <w:pBdr>
           <w:left w:val="single" w:sz="18" w:space="0" w:color="6CE26C"/>
@@ -11289,7 +11310,7 @@
           <w:szCs w:val="18"/>
           <w:bdr w:val="none" w:sz="0" w:space="0" w:color="auto" w:frame="1"/>
         </w:rPr>
-        <w:t>    </w:t>
+        <w:t>        </w:t>
       </w:r>
       <w:r>
         <w:rPr>
@@ -11313,40 +11334,7 @@
           <w:szCs w:val="18"/>
           <w:bdr w:val="none" w:sz="0" w:space="0" w:color="auto" w:frame="1"/>
         </w:rPr>
-        <w:t> course_name, prereq  </w:t>
-      </w:r>
-    </w:p>
-    <w:p>
-      <w:pPr>
-        <w:widowControl/>
-        <w:numPr>
-          <w:ilvl w:val="0"/>
-          <w:numId w:val="25"/>
-        </w:numPr>
-        <w:pBdr>
-          <w:left w:val="single" w:sz="18" w:space="0" w:color="6CE26C"/>
-        </w:pBdr>
-        <w:shd w:val="clear" w:color="auto" w:fill="F8F8F8"/>
-        <w:spacing w:beforeAutospacing="1" w:afterAutospacing="1" w:line="210" w:lineRule="atLeast"/>
-        <w:jc w:val="left"/>
-        <w:rPr>
-          <w:rFonts w:ascii="Consolas" w:eastAsia="宋体" w:hAnsi="Consolas" w:cs="宋体"/>
-          <w:color w:val="5C5C5C"/>
-          <w:kern w:val="0"/>
-          <w:sz w:val="18"/>
-          <w:szCs w:val="18"/>
-        </w:rPr>
-      </w:pPr>
-      <w:r>
-        <w:rPr>
-          <w:rFonts w:ascii="Consolas" w:eastAsia="宋体" w:hAnsi="Consolas" w:cs="宋体"/>
-          <w:color w:val="000000"/>
-          <w:kern w:val="0"/>
-          <w:sz w:val="18"/>
-          <w:szCs w:val="18"/>
-          <w:bdr w:val="none" w:sz="0" w:space="0" w:color="auto" w:frame="1"/>
-        </w:rPr>
-        <w:t>    </w:t>
+        <w:t> c1.course_name </w:t>
       </w:r>
       <w:r>
         <w:rPr>
@@ -11359,41 +11347,19 @@
           <w:szCs w:val="18"/>
           <w:bdr w:val="none" w:sz="0" w:space="0" w:color="auto" w:frame="1"/>
         </w:rPr>
-        <w:t>FROM</w:t>
-      </w:r>
-      <w:r>
-        <w:rPr>
-          <w:rFonts w:ascii="Consolas" w:eastAsia="宋体" w:hAnsi="Consolas" w:cs="宋体"/>
-          <w:color w:val="000000"/>
-          <w:kern w:val="0"/>
-          <w:sz w:val="18"/>
-          <w:szCs w:val="18"/>
-          <w:bdr w:val="none" w:sz="0" w:space="0" w:color="auto" w:frame="1"/>
-        </w:rPr>
-        <w:t> course;  </w:t>
-      </w:r>
-    </w:p>
-    <w:p>
-      <w:pPr>
-        <w:widowControl/>
-        <w:numPr>
-          <w:ilvl w:val="0"/>
-          <w:numId w:val="25"/>
-        </w:numPr>
-        <w:pBdr>
-          <w:left w:val="single" w:sz="18" w:space="0" w:color="6CE26C"/>
-        </w:pBdr>
-        <w:shd w:val="clear" w:color="auto" w:fill="FFFFFF"/>
-        <w:spacing w:beforeAutospacing="1" w:afterAutospacing="1" w:line="210" w:lineRule="atLeast"/>
-        <w:jc w:val="left"/>
-        <w:rPr>
-          <w:rFonts w:ascii="Consolas" w:eastAsia="宋体" w:hAnsi="Consolas" w:cs="宋体"/>
-          <w:color w:val="5C5C5C"/>
-          <w:kern w:val="0"/>
-          <w:sz w:val="18"/>
-          <w:szCs w:val="18"/>
-        </w:rPr>
-      </w:pPr>
+        <w:t>as</w:t>
+      </w:r>
+      <w:r>
+        <w:rPr>
+          <w:rFonts w:ascii="Consolas" w:eastAsia="宋体" w:hAnsi="Consolas" w:cs="宋体"/>
+          <w:color w:val="000000"/>
+          <w:kern w:val="0"/>
+          <w:sz w:val="18"/>
+          <w:szCs w:val="18"/>
+          <w:bdr w:val="none" w:sz="0" w:space="0" w:color="auto" w:frame="1"/>
+        </w:rPr>
+        <w:t> course, c2.course_name </w:t>
+      </w:r>
       <w:r>
         <w:rPr>
           <w:rFonts w:ascii="Consolas" w:eastAsia="宋体" w:hAnsi="Consolas" w:cs="宋体"/>
@@ -11405,26 +11371,26 @@
           <w:szCs w:val="18"/>
           <w:bdr w:val="none" w:sz="0" w:space="0" w:color="auto" w:frame="1"/>
         </w:rPr>
-        <w:t>BEGIN</w:t>
-      </w:r>
-      <w:r>
-        <w:rPr>
-          <w:rFonts w:ascii="Consolas" w:eastAsia="宋体" w:hAnsi="Consolas" w:cs="宋体"/>
-          <w:color w:val="000000"/>
-          <w:kern w:val="0"/>
-          <w:sz w:val="18"/>
-          <w:szCs w:val="18"/>
-          <w:bdr w:val="none" w:sz="0" w:space="0" w:color="auto" w:frame="1"/>
-        </w:rPr>
-        <w:t>  </w:t>
-      </w:r>
-    </w:p>
-    <w:p>
-      <w:pPr>
-        <w:widowControl/>
-        <w:numPr>
-          <w:ilvl w:val="0"/>
-          <w:numId w:val="25"/>
+        <w:t>as</w:t>
+      </w:r>
+      <w:r>
+        <w:rPr>
+          <w:rFonts w:ascii="Consolas" w:eastAsia="宋体" w:hAnsi="Consolas" w:cs="宋体"/>
+          <w:color w:val="000000"/>
+          <w:kern w:val="0"/>
+          <w:sz w:val="18"/>
+          <w:szCs w:val="18"/>
+          <w:bdr w:val="none" w:sz="0" w:space="0" w:color="auto" w:frame="1"/>
+        </w:rPr>
+        <w:t> prereq_course,   </w:t>
+      </w:r>
+    </w:p>
+    <w:p>
+      <w:pPr>
+        <w:widowControl/>
+        <w:numPr>
+          <w:ilvl w:val="0"/>
+          <w:numId w:val="31"/>
         </w:numPr>
         <w:pBdr>
           <w:left w:val="single" w:sz="18" w:space="0" w:color="6CE26C"/>
@@ -11449,7 +11415,7 @@
           <w:szCs w:val="18"/>
           <w:bdr w:val="none" w:sz="0" w:space="0" w:color="auto" w:frame="1"/>
         </w:rPr>
-        <w:t>    </w:t>
+        <w:t>                c1.prereq </w:t>
       </w:r>
       <w:r>
         <w:rPr>
@@ -11462,26 +11428,26 @@
           <w:szCs w:val="18"/>
           <w:bdr w:val="none" w:sz="0" w:space="0" w:color="auto" w:frame="1"/>
         </w:rPr>
-        <w:t>OPEN</w:t>
-      </w:r>
-      <w:r>
-        <w:rPr>
-          <w:rFonts w:ascii="Consolas" w:eastAsia="宋体" w:hAnsi="Consolas" w:cs="宋体"/>
-          <w:color w:val="000000"/>
-          <w:kern w:val="0"/>
-          <w:sz w:val="18"/>
-          <w:szCs w:val="18"/>
-          <w:bdr w:val="none" w:sz="0" w:space="0" w:color="auto" w:frame="1"/>
-        </w:rPr>
-        <w:t> course_cursor;  </w:t>
-      </w:r>
-    </w:p>
-    <w:p>
-      <w:pPr>
-        <w:widowControl/>
-        <w:numPr>
-          <w:ilvl w:val="0"/>
-          <w:numId w:val="25"/>
+        <w:t>as</w:t>
+      </w:r>
+      <w:r>
+        <w:rPr>
+          <w:rFonts w:ascii="Consolas" w:eastAsia="宋体" w:hAnsi="Consolas" w:cs="宋体"/>
+          <w:color w:val="000000"/>
+          <w:kern w:val="0"/>
+          <w:sz w:val="18"/>
+          <w:szCs w:val="18"/>
+          <w:bdr w:val="none" w:sz="0" w:space="0" w:color="auto" w:frame="1"/>
+        </w:rPr>
+        <w:t> prereq  </w:t>
+      </w:r>
+    </w:p>
+    <w:p>
+      <w:pPr>
+        <w:widowControl/>
+        <w:numPr>
+          <w:ilvl w:val="0"/>
+          <w:numId w:val="31"/>
         </w:numPr>
         <w:pBdr>
           <w:left w:val="single" w:sz="18" w:space="0" w:color="6CE26C"/>
@@ -11506,7 +11472,7 @@
           <w:szCs w:val="18"/>
           <w:bdr w:val="none" w:sz="0" w:space="0" w:color="auto" w:frame="1"/>
         </w:rPr>
-        <w:t>    </w:t>
+        <w:t>        </w:t>
       </w:r>
       <w:r>
         <w:rPr>
@@ -11519,26 +11485,26 @@
           <w:szCs w:val="18"/>
           <w:bdr w:val="none" w:sz="0" w:space="0" w:color="auto" w:frame="1"/>
         </w:rPr>
-        <w:t>CLOSE</w:t>
-      </w:r>
-      <w:r>
-        <w:rPr>
-          <w:rFonts w:ascii="Consolas" w:eastAsia="宋体" w:hAnsi="Consolas" w:cs="宋体"/>
-          <w:color w:val="000000"/>
-          <w:kern w:val="0"/>
-          <w:sz w:val="18"/>
-          <w:szCs w:val="18"/>
-          <w:bdr w:val="none" w:sz="0" w:space="0" w:color="auto" w:frame="1"/>
-        </w:rPr>
-        <w:t> course_cursor;  </w:t>
-      </w:r>
-    </w:p>
-    <w:p>
-      <w:pPr>
-        <w:widowControl/>
-        <w:numPr>
-          <w:ilvl w:val="0"/>
-          <w:numId w:val="25"/>
+        <w:t>FROM</w:t>
+      </w:r>
+      <w:r>
+        <w:rPr>
+          <w:rFonts w:ascii="Consolas" w:eastAsia="宋体" w:hAnsi="Consolas" w:cs="宋体"/>
+          <w:color w:val="000000"/>
+          <w:kern w:val="0"/>
+          <w:sz w:val="18"/>
+          <w:szCs w:val="18"/>
+          <w:bdr w:val="none" w:sz="0" w:space="0" w:color="auto" w:frame="1"/>
+        </w:rPr>
+        <w:t> course c1  </w:t>
+      </w:r>
+    </w:p>
+    <w:p>
+      <w:pPr>
+        <w:widowControl/>
+        <w:numPr>
+          <w:ilvl w:val="0"/>
+          <w:numId w:val="31"/>
         </w:numPr>
         <w:pBdr>
           <w:left w:val="single" w:sz="18" w:space="0" w:color="6CE26C"/>
@@ -11554,6 +11520,116 @@
           <w:szCs w:val="18"/>
         </w:rPr>
       </w:pPr>
+      <w:r>
+        <w:rPr>
+          <w:rFonts w:ascii="Consolas" w:eastAsia="宋体" w:hAnsi="Consolas" w:cs="宋体"/>
+          <w:color w:val="000000"/>
+          <w:kern w:val="0"/>
+          <w:sz w:val="18"/>
+          <w:szCs w:val="18"/>
+          <w:bdr w:val="none" w:sz="0" w:space="0" w:color="auto" w:frame="1"/>
+        </w:rPr>
+        <w:t>        </w:t>
+      </w:r>
+      <w:r>
+        <w:rPr>
+          <w:rFonts w:ascii="Consolas" w:eastAsia="宋体" w:hAnsi="Consolas" w:cs="宋体"/>
+          <w:color w:val="FF1493"/>
+          <w:kern w:val="0"/>
+          <w:sz w:val="18"/>
+          <w:szCs w:val="18"/>
+          <w:bdr w:val="none" w:sz="0" w:space="0" w:color="auto" w:frame="1"/>
+        </w:rPr>
+        <w:t>LEFT</w:t>
+      </w:r>
+      <w:r>
+        <w:rPr>
+          <w:rFonts w:ascii="Consolas" w:eastAsia="宋体" w:hAnsi="Consolas" w:cs="宋体"/>
+          <w:color w:val="000000"/>
+          <w:kern w:val="0"/>
+          <w:sz w:val="18"/>
+          <w:szCs w:val="18"/>
+          <w:bdr w:val="none" w:sz="0" w:space="0" w:color="auto" w:frame="1"/>
+        </w:rPr>
+        <w:t> </w:t>
+      </w:r>
+      <w:r>
+        <w:rPr>
+          <w:rFonts w:ascii="Consolas" w:eastAsia="宋体" w:hAnsi="Consolas" w:cs="宋体"/>
+          <w:color w:val="808080"/>
+          <w:kern w:val="0"/>
+          <w:sz w:val="18"/>
+          <w:szCs w:val="18"/>
+          <w:bdr w:val="none" w:sz="0" w:space="0" w:color="auto" w:frame="1"/>
+        </w:rPr>
+        <w:t>OUTER</w:t>
+      </w:r>
+      <w:r>
+        <w:rPr>
+          <w:rFonts w:ascii="Consolas" w:eastAsia="宋体" w:hAnsi="Consolas" w:cs="宋体"/>
+          <w:color w:val="000000"/>
+          <w:kern w:val="0"/>
+          <w:sz w:val="18"/>
+          <w:szCs w:val="18"/>
+          <w:bdr w:val="none" w:sz="0" w:space="0" w:color="auto" w:frame="1"/>
+        </w:rPr>
+        <w:t> </w:t>
+      </w:r>
+      <w:r>
+        <w:rPr>
+          <w:rFonts w:ascii="Consolas" w:eastAsia="宋体" w:hAnsi="Consolas" w:cs="宋体"/>
+          <w:color w:val="808080"/>
+          <w:kern w:val="0"/>
+          <w:sz w:val="18"/>
+          <w:szCs w:val="18"/>
+          <w:bdr w:val="none" w:sz="0" w:space="0" w:color="auto" w:frame="1"/>
+        </w:rPr>
+        <w:t>JOIN</w:t>
+      </w:r>
+      <w:r>
+        <w:rPr>
+          <w:rFonts w:ascii="Consolas" w:eastAsia="宋体" w:hAnsi="Consolas" w:cs="宋体"/>
+          <w:color w:val="000000"/>
+          <w:kern w:val="0"/>
+          <w:sz w:val="18"/>
+          <w:szCs w:val="18"/>
+          <w:bdr w:val="none" w:sz="0" w:space="0" w:color="auto" w:frame="1"/>
+        </w:rPr>
+        <w:t> course c2  </w:t>
+      </w:r>
+    </w:p>
+    <w:p>
+      <w:pPr>
+        <w:widowControl/>
+        <w:numPr>
+          <w:ilvl w:val="0"/>
+          <w:numId w:val="31"/>
+        </w:numPr>
+        <w:pBdr>
+          <w:left w:val="single" w:sz="18" w:space="0" w:color="6CE26C"/>
+        </w:pBdr>
+        <w:shd w:val="clear" w:color="auto" w:fill="FFFFFF"/>
+        <w:spacing w:beforeAutospacing="1" w:afterAutospacing="1" w:line="210" w:lineRule="atLeast"/>
+        <w:jc w:val="left"/>
+        <w:rPr>
+          <w:rFonts w:ascii="Consolas" w:eastAsia="宋体" w:hAnsi="Consolas" w:cs="宋体"/>
+          <w:color w:val="5C5C5C"/>
+          <w:kern w:val="0"/>
+          <w:sz w:val="18"/>
+          <w:szCs w:val="18"/>
+        </w:rPr>
+      </w:pPr>
+      <w:r>
+        <w:rPr>
+          <w:rFonts w:ascii="Consolas" w:eastAsia="宋体" w:hAnsi="Consolas" w:cs="宋体"/>
+          <w:color w:val="000000"/>
+          <w:kern w:val="0"/>
+          <w:sz w:val="18"/>
+          <w:szCs w:val="18"/>
+          <w:bdr w:val="none" w:sz="0" w:space="0" w:color="auto" w:frame="1"/>
+        </w:rPr>
+        <w:t>        </w:t>
+      </w:r>
       <w:r>
         <w:rPr>
           <w:rFonts w:ascii="Consolas" w:eastAsia="宋体" w:hAnsi="Consolas" w:cs="宋体"/>
@@ -11565,6 +11641,1102 @@
           <w:szCs w:val="18"/>
           <w:bdr w:val="none" w:sz="0" w:space="0" w:color="auto" w:frame="1"/>
         </w:rPr>
+        <w:t>ON</w:t>
+      </w:r>
+      <w:r>
+        <w:rPr>
+          <w:rFonts w:ascii="Consolas" w:eastAsia="宋体" w:hAnsi="Consolas" w:cs="宋体"/>
+          <w:color w:val="000000"/>
+          <w:kern w:val="0"/>
+          <w:sz w:val="18"/>
+          <w:szCs w:val="18"/>
+          <w:bdr w:val="none" w:sz="0" w:space="0" w:color="auto" w:frame="1"/>
+        </w:rPr>
+        <w:t> c1.prereq = c2.course_no;  </w:t>
+      </w:r>
+    </w:p>
+    <w:p>
+      <w:pPr>
+        <w:widowControl/>
+        <w:numPr>
+          <w:ilvl w:val="0"/>
+          <w:numId w:val="31"/>
+        </w:numPr>
+        <w:pBdr>
+          <w:left w:val="single" w:sz="18" w:space="0" w:color="6CE26C"/>
+        </w:pBdr>
+        <w:shd w:val="clear" w:color="auto" w:fill="F8F8F8"/>
+        <w:spacing w:beforeAutospacing="1" w:afterAutospacing="1" w:line="210" w:lineRule="atLeast"/>
+        <w:jc w:val="left"/>
+        <w:rPr>
+          <w:rFonts w:ascii="Consolas" w:eastAsia="宋体" w:hAnsi="Consolas" w:cs="宋体"/>
+          <w:color w:val="5C5C5C"/>
+          <w:kern w:val="0"/>
+          <w:sz w:val="18"/>
+          <w:szCs w:val="18"/>
+        </w:rPr>
+      </w:pPr>
+      <w:r>
+        <w:rPr>
+          <w:rFonts w:ascii="Consolas" w:eastAsia="宋体" w:hAnsi="Consolas" w:cs="宋体"/>
+          <w:color w:val="000000"/>
+          <w:kern w:val="0"/>
+          <w:sz w:val="18"/>
+          <w:szCs w:val="18"/>
+          <w:bdr w:val="none" w:sz="0" w:space="0" w:color="auto" w:frame="1"/>
+        </w:rPr>
+        <w:t>    course_cursor_row   course_cursor%ROWTYPE;  </w:t>
+      </w:r>
+    </w:p>
+    <w:p>
+      <w:pPr>
+        <w:widowControl/>
+        <w:numPr>
+          <w:ilvl w:val="0"/>
+          <w:numId w:val="31"/>
+        </w:numPr>
+        <w:pBdr>
+          <w:left w:val="single" w:sz="18" w:space="0" w:color="6CE26C"/>
+        </w:pBdr>
+        <w:shd w:val="clear" w:color="auto" w:fill="FFFFFF"/>
+        <w:spacing w:beforeAutospacing="1" w:afterAutospacing="1" w:line="210" w:lineRule="atLeast"/>
+        <w:jc w:val="left"/>
+        <w:rPr>
+          <w:rFonts w:ascii="Consolas" w:eastAsia="宋体" w:hAnsi="Consolas" w:cs="宋体"/>
+          <w:color w:val="5C5C5C"/>
+          <w:kern w:val="0"/>
+          <w:sz w:val="18"/>
+          <w:szCs w:val="18"/>
+        </w:rPr>
+      </w:pPr>
+      <w:r>
+        <w:rPr>
+          <w:rFonts w:ascii="Consolas" w:eastAsia="宋体" w:hAnsi="Consolas" w:cs="宋体"/>
+          <w:color w:val="000000"/>
+          <w:kern w:val="0"/>
+          <w:sz w:val="18"/>
+          <w:szCs w:val="18"/>
+          <w:bdr w:val="none" w:sz="0" w:space="0" w:color="auto" w:frame="1"/>
+        </w:rPr>
+        <w:t>    dash varchar2(80);  </w:t>
+      </w:r>
+    </w:p>
+    <w:p>
+      <w:pPr>
+        <w:widowControl/>
+        <w:numPr>
+          <w:ilvl w:val="0"/>
+          <w:numId w:val="31"/>
+        </w:numPr>
+        <w:pBdr>
+          <w:left w:val="single" w:sz="18" w:space="0" w:color="6CE26C"/>
+        </w:pBdr>
+        <w:shd w:val="clear" w:color="auto" w:fill="F8F8F8"/>
+        <w:spacing w:beforeAutospacing="1" w:afterAutospacing="1" w:line="210" w:lineRule="atLeast"/>
+        <w:jc w:val="left"/>
+        <w:rPr>
+          <w:rFonts w:ascii="Consolas" w:eastAsia="宋体" w:hAnsi="Consolas" w:cs="宋体"/>
+          <w:color w:val="5C5C5C"/>
+          <w:kern w:val="0"/>
+          <w:sz w:val="18"/>
+          <w:szCs w:val="18"/>
+        </w:rPr>
+      </w:pPr>
+      <w:r>
+        <w:rPr>
+          <w:rFonts w:ascii="Consolas" w:eastAsia="宋体" w:hAnsi="Consolas" w:cs="宋体"/>
+          <w:b/>
+          <w:bCs/>
+          <w:color w:val="006699"/>
+          <w:kern w:val="0"/>
+          <w:sz w:val="18"/>
+          <w:szCs w:val="18"/>
+          <w:bdr w:val="none" w:sz="0" w:space="0" w:color="auto" w:frame="1"/>
+        </w:rPr>
+        <w:t>BEGIN</w:t>
+      </w:r>
+      <w:r>
+        <w:rPr>
+          <w:rFonts w:ascii="Consolas" w:eastAsia="宋体" w:hAnsi="Consolas" w:cs="宋体"/>
+          <w:color w:val="000000"/>
+          <w:kern w:val="0"/>
+          <w:sz w:val="18"/>
+          <w:szCs w:val="18"/>
+          <w:bdr w:val="none" w:sz="0" w:space="0" w:color="auto" w:frame="1"/>
+        </w:rPr>
+        <w:t>  </w:t>
+      </w:r>
+    </w:p>
+    <w:p>
+      <w:pPr>
+        <w:widowControl/>
+        <w:numPr>
+          <w:ilvl w:val="0"/>
+          <w:numId w:val="31"/>
+        </w:numPr>
+        <w:pBdr>
+          <w:left w:val="single" w:sz="18" w:space="0" w:color="6CE26C"/>
+        </w:pBdr>
+        <w:shd w:val="clear" w:color="auto" w:fill="FFFFFF"/>
+        <w:spacing w:beforeAutospacing="1" w:afterAutospacing="1" w:line="210" w:lineRule="atLeast"/>
+        <w:jc w:val="left"/>
+        <w:rPr>
+          <w:rFonts w:ascii="Consolas" w:eastAsia="宋体" w:hAnsi="Consolas" w:cs="宋体"/>
+          <w:color w:val="5C5C5C"/>
+          <w:kern w:val="0"/>
+          <w:sz w:val="18"/>
+          <w:szCs w:val="18"/>
+        </w:rPr>
+      </w:pPr>
+      <w:r>
+        <w:rPr>
+          <w:rFonts w:ascii="Consolas" w:eastAsia="宋体" w:hAnsi="Consolas" w:cs="宋体"/>
+          <w:color w:val="000000"/>
+          <w:kern w:val="0"/>
+          <w:sz w:val="18"/>
+          <w:szCs w:val="18"/>
+          <w:bdr w:val="none" w:sz="0" w:space="0" w:color="auto" w:frame="1"/>
+        </w:rPr>
+        <w:t>    dash := rpad(</w:t>
+      </w:r>
+      <w:r>
+        <w:rPr>
+          <w:rFonts w:ascii="Consolas" w:eastAsia="宋体" w:hAnsi="Consolas" w:cs="宋体"/>
+          <w:color w:val="0000FF"/>
+          <w:kern w:val="0"/>
+          <w:sz w:val="18"/>
+          <w:szCs w:val="18"/>
+          <w:bdr w:val="none" w:sz="0" w:space="0" w:color="auto" w:frame="1"/>
+        </w:rPr>
+        <w:t>'-'</w:t>
+      </w:r>
+      <w:r>
+        <w:rPr>
+          <w:rFonts w:ascii="Consolas" w:eastAsia="宋体" w:hAnsi="Consolas" w:cs="宋体"/>
+          <w:color w:val="000000"/>
+          <w:kern w:val="0"/>
+          <w:sz w:val="18"/>
+          <w:szCs w:val="18"/>
+          <w:bdr w:val="none" w:sz="0" w:space="0" w:color="auto" w:frame="1"/>
+        </w:rPr>
+        <w:t>, 60, </w:t>
+      </w:r>
+      <w:r>
+        <w:rPr>
+          <w:rFonts w:ascii="Consolas" w:eastAsia="宋体" w:hAnsi="Consolas" w:cs="宋体"/>
+          <w:color w:val="0000FF"/>
+          <w:kern w:val="0"/>
+          <w:sz w:val="18"/>
+          <w:szCs w:val="18"/>
+          <w:bdr w:val="none" w:sz="0" w:space="0" w:color="auto" w:frame="1"/>
+        </w:rPr>
+        <w:t>'-'</w:t>
+      </w:r>
+      <w:r>
+        <w:rPr>
+          <w:rFonts w:ascii="Consolas" w:eastAsia="宋体" w:hAnsi="Consolas" w:cs="宋体"/>
+          <w:color w:val="000000"/>
+          <w:kern w:val="0"/>
+          <w:sz w:val="18"/>
+          <w:szCs w:val="18"/>
+          <w:bdr w:val="none" w:sz="0" w:space="0" w:color="auto" w:frame="1"/>
+        </w:rPr>
+        <w:t>);  </w:t>
+      </w:r>
+    </w:p>
+    <w:p>
+      <w:pPr>
+        <w:widowControl/>
+        <w:numPr>
+          <w:ilvl w:val="0"/>
+          <w:numId w:val="31"/>
+        </w:numPr>
+        <w:pBdr>
+          <w:left w:val="single" w:sz="18" w:space="0" w:color="6CE26C"/>
+        </w:pBdr>
+        <w:shd w:val="clear" w:color="auto" w:fill="F8F8F8"/>
+        <w:spacing w:beforeAutospacing="1" w:afterAutospacing="1" w:line="210" w:lineRule="atLeast"/>
+        <w:jc w:val="left"/>
+        <w:rPr>
+          <w:rFonts w:ascii="Consolas" w:eastAsia="宋体" w:hAnsi="Consolas" w:cs="宋体"/>
+          <w:color w:val="5C5C5C"/>
+          <w:kern w:val="0"/>
+          <w:sz w:val="18"/>
+          <w:szCs w:val="18"/>
+        </w:rPr>
+      </w:pPr>
+      <w:r>
+        <w:rPr>
+          <w:rFonts w:ascii="Consolas" w:eastAsia="宋体" w:hAnsi="Consolas" w:cs="宋体"/>
+          <w:color w:val="000000"/>
+          <w:kern w:val="0"/>
+          <w:sz w:val="18"/>
+          <w:szCs w:val="18"/>
+          <w:bdr w:val="none" w:sz="0" w:space="0" w:color="auto" w:frame="1"/>
+        </w:rPr>
+        <w:t>    </w:t>
+      </w:r>
+      <w:r>
+        <w:rPr>
+          <w:rFonts w:ascii="Consolas" w:eastAsia="宋体" w:hAnsi="Consolas" w:cs="宋体"/>
+          <w:b/>
+          <w:bCs/>
+          <w:color w:val="006699"/>
+          <w:kern w:val="0"/>
+          <w:sz w:val="18"/>
+          <w:szCs w:val="18"/>
+          <w:bdr w:val="none" w:sz="0" w:space="0" w:color="auto" w:frame="1"/>
+        </w:rPr>
+        <w:t>OPEN</w:t>
+      </w:r>
+      <w:r>
+        <w:rPr>
+          <w:rFonts w:ascii="Consolas" w:eastAsia="宋体" w:hAnsi="Consolas" w:cs="宋体"/>
+          <w:color w:val="000000"/>
+          <w:kern w:val="0"/>
+          <w:sz w:val="18"/>
+          <w:szCs w:val="18"/>
+          <w:bdr w:val="none" w:sz="0" w:space="0" w:color="auto" w:frame="1"/>
+        </w:rPr>
+        <w:t> course_cursor;  </w:t>
+      </w:r>
+    </w:p>
+    <w:p>
+      <w:pPr>
+        <w:widowControl/>
+        <w:numPr>
+          <w:ilvl w:val="0"/>
+          <w:numId w:val="31"/>
+        </w:numPr>
+        <w:pBdr>
+          <w:left w:val="single" w:sz="18" w:space="0" w:color="6CE26C"/>
+        </w:pBdr>
+        <w:shd w:val="clear" w:color="auto" w:fill="FFFFFF"/>
+        <w:spacing w:beforeAutospacing="1" w:afterAutospacing="1" w:line="210" w:lineRule="atLeast"/>
+        <w:jc w:val="left"/>
+        <w:rPr>
+          <w:rFonts w:ascii="Consolas" w:eastAsia="宋体" w:hAnsi="Consolas" w:cs="宋体"/>
+          <w:color w:val="5C5C5C"/>
+          <w:kern w:val="0"/>
+          <w:sz w:val="18"/>
+          <w:szCs w:val="18"/>
+        </w:rPr>
+      </w:pPr>
+      <w:r>
+        <w:rPr>
+          <w:rFonts w:ascii="Consolas" w:eastAsia="宋体" w:hAnsi="Consolas" w:cs="宋体"/>
+          <w:color w:val="000000"/>
+          <w:kern w:val="0"/>
+          <w:sz w:val="18"/>
+          <w:szCs w:val="18"/>
+          <w:bdr w:val="none" w:sz="0" w:space="0" w:color="auto" w:frame="1"/>
+        </w:rPr>
+        <w:t>    dbms_output.put_line(rpad(</w:t>
+      </w:r>
+      <w:r>
+        <w:rPr>
+          <w:rFonts w:ascii="Consolas" w:eastAsia="宋体" w:hAnsi="Consolas" w:cs="宋体"/>
+          <w:color w:val="0000FF"/>
+          <w:kern w:val="0"/>
+          <w:sz w:val="18"/>
+          <w:szCs w:val="18"/>
+          <w:bdr w:val="none" w:sz="0" w:space="0" w:color="auto" w:frame="1"/>
+        </w:rPr>
+        <w:t>'Course name'</w:t>
+      </w:r>
+      <w:r>
+        <w:rPr>
+          <w:rFonts w:ascii="Consolas" w:eastAsia="宋体" w:hAnsi="Consolas" w:cs="宋体"/>
+          <w:color w:val="000000"/>
+          <w:kern w:val="0"/>
+          <w:sz w:val="18"/>
+          <w:szCs w:val="18"/>
+          <w:bdr w:val="none" w:sz="0" w:space="0" w:color="auto" w:frame="1"/>
+        </w:rPr>
+        <w:t>, 30, </w:t>
+      </w:r>
+      <w:r>
+        <w:rPr>
+          <w:rFonts w:ascii="Consolas" w:eastAsia="宋体" w:hAnsi="Consolas" w:cs="宋体"/>
+          <w:color w:val="0000FF"/>
+          <w:kern w:val="0"/>
+          <w:sz w:val="18"/>
+          <w:szCs w:val="18"/>
+          <w:bdr w:val="none" w:sz="0" w:space="0" w:color="auto" w:frame="1"/>
+        </w:rPr>
+        <w:t>' '</w:t>
+      </w:r>
+      <w:r>
+        <w:rPr>
+          <w:rFonts w:ascii="Consolas" w:eastAsia="宋体" w:hAnsi="Consolas" w:cs="宋体"/>
+          <w:color w:val="000000"/>
+          <w:kern w:val="0"/>
+          <w:sz w:val="18"/>
+          <w:szCs w:val="18"/>
+          <w:bdr w:val="none" w:sz="0" w:space="0" w:color="auto" w:frame="1"/>
+        </w:rPr>
+        <w:t>)   </w:t>
+      </w:r>
+    </w:p>
+    <w:p>
+      <w:pPr>
+        <w:widowControl/>
+        <w:numPr>
+          <w:ilvl w:val="0"/>
+          <w:numId w:val="31"/>
+        </w:numPr>
+        <w:pBdr>
+          <w:left w:val="single" w:sz="18" w:space="0" w:color="6CE26C"/>
+        </w:pBdr>
+        <w:shd w:val="clear" w:color="auto" w:fill="F8F8F8"/>
+        <w:spacing w:beforeAutospacing="1" w:afterAutospacing="1" w:line="210" w:lineRule="atLeast"/>
+        <w:jc w:val="left"/>
+        <w:rPr>
+          <w:rFonts w:ascii="Consolas" w:eastAsia="宋体" w:hAnsi="Consolas" w:cs="宋体"/>
+          <w:color w:val="5C5C5C"/>
+          <w:kern w:val="0"/>
+          <w:sz w:val="18"/>
+          <w:szCs w:val="18"/>
+        </w:rPr>
+      </w:pPr>
+      <w:r>
+        <w:rPr>
+          <w:rFonts w:ascii="Consolas" w:eastAsia="宋体" w:hAnsi="Consolas" w:cs="宋体"/>
+          <w:color w:val="000000"/>
+          <w:kern w:val="0"/>
+          <w:sz w:val="18"/>
+          <w:szCs w:val="18"/>
+          <w:bdr w:val="none" w:sz="0" w:space="0" w:color="auto" w:frame="1"/>
+        </w:rPr>
+        <w:t>                    || </w:t>
+      </w:r>
+      <w:r>
+        <w:rPr>
+          <w:rFonts w:ascii="Consolas" w:eastAsia="宋体" w:hAnsi="Consolas" w:cs="宋体"/>
+          <w:color w:val="0000FF"/>
+          <w:kern w:val="0"/>
+          <w:sz w:val="18"/>
+          <w:szCs w:val="18"/>
+          <w:bdr w:val="none" w:sz="0" w:space="0" w:color="auto" w:frame="1"/>
+        </w:rPr>
+        <w:t>'|'</w:t>
+      </w:r>
+      <w:r>
+        <w:rPr>
+          <w:rFonts w:ascii="Consolas" w:eastAsia="宋体" w:hAnsi="Consolas" w:cs="宋体"/>
+          <w:color w:val="000000"/>
+          <w:kern w:val="0"/>
+          <w:sz w:val="18"/>
+          <w:szCs w:val="18"/>
+          <w:bdr w:val="none" w:sz="0" w:space="0" w:color="auto" w:frame="1"/>
+        </w:rPr>
+        <w:t> || lpad(</w:t>
+      </w:r>
+      <w:r>
+        <w:rPr>
+          <w:rFonts w:ascii="Consolas" w:eastAsia="宋体" w:hAnsi="Consolas" w:cs="宋体"/>
+          <w:color w:val="0000FF"/>
+          <w:kern w:val="0"/>
+          <w:sz w:val="18"/>
+          <w:szCs w:val="18"/>
+          <w:bdr w:val="none" w:sz="0" w:space="0" w:color="auto" w:frame="1"/>
+        </w:rPr>
+        <w:t>'Pre-requisites'</w:t>
+      </w:r>
+      <w:r>
+        <w:rPr>
+          <w:rFonts w:ascii="Consolas" w:eastAsia="宋体" w:hAnsi="Consolas" w:cs="宋体"/>
+          <w:color w:val="000000"/>
+          <w:kern w:val="0"/>
+          <w:sz w:val="18"/>
+          <w:szCs w:val="18"/>
+          <w:bdr w:val="none" w:sz="0" w:space="0" w:color="auto" w:frame="1"/>
+        </w:rPr>
+        <w:t>, 20, </w:t>
+      </w:r>
+      <w:r>
+        <w:rPr>
+          <w:rFonts w:ascii="Consolas" w:eastAsia="宋体" w:hAnsi="Consolas" w:cs="宋体"/>
+          <w:color w:val="0000FF"/>
+          <w:kern w:val="0"/>
+          <w:sz w:val="18"/>
+          <w:szCs w:val="18"/>
+          <w:bdr w:val="none" w:sz="0" w:space="0" w:color="auto" w:frame="1"/>
+        </w:rPr>
+        <w:t>' '</w:t>
+      </w:r>
+      <w:r>
+        <w:rPr>
+          <w:rFonts w:ascii="Consolas" w:eastAsia="宋体" w:hAnsi="Consolas" w:cs="宋体"/>
+          <w:color w:val="000000"/>
+          <w:kern w:val="0"/>
+          <w:sz w:val="18"/>
+          <w:szCs w:val="18"/>
+          <w:bdr w:val="none" w:sz="0" w:space="0" w:color="auto" w:frame="1"/>
+        </w:rPr>
+        <w:t>));  </w:t>
+      </w:r>
+    </w:p>
+    <w:p>
+      <w:pPr>
+        <w:widowControl/>
+        <w:numPr>
+          <w:ilvl w:val="0"/>
+          <w:numId w:val="31"/>
+        </w:numPr>
+        <w:pBdr>
+          <w:left w:val="single" w:sz="18" w:space="0" w:color="6CE26C"/>
+        </w:pBdr>
+        <w:shd w:val="clear" w:color="auto" w:fill="FFFFFF"/>
+        <w:spacing w:beforeAutospacing="1" w:afterAutospacing="1" w:line="210" w:lineRule="atLeast"/>
+        <w:jc w:val="left"/>
+        <w:rPr>
+          <w:rFonts w:ascii="Consolas" w:eastAsia="宋体" w:hAnsi="Consolas" w:cs="宋体"/>
+          <w:color w:val="5C5C5C"/>
+          <w:kern w:val="0"/>
+          <w:sz w:val="18"/>
+          <w:szCs w:val="18"/>
+        </w:rPr>
+      </w:pPr>
+      <w:r>
+        <w:rPr>
+          <w:rFonts w:ascii="Consolas" w:eastAsia="宋体" w:hAnsi="Consolas" w:cs="宋体"/>
+          <w:color w:val="000000"/>
+          <w:kern w:val="0"/>
+          <w:sz w:val="18"/>
+          <w:szCs w:val="18"/>
+          <w:bdr w:val="none" w:sz="0" w:space="0" w:color="auto" w:frame="1"/>
+        </w:rPr>
+        <w:t>    dbms_output.put_line(dash);  </w:t>
+      </w:r>
+    </w:p>
+    <w:p>
+      <w:pPr>
+        <w:widowControl/>
+        <w:numPr>
+          <w:ilvl w:val="0"/>
+          <w:numId w:val="31"/>
+        </w:numPr>
+        <w:pBdr>
+          <w:left w:val="single" w:sz="18" w:space="0" w:color="6CE26C"/>
+        </w:pBdr>
+        <w:shd w:val="clear" w:color="auto" w:fill="F8F8F8"/>
+        <w:spacing w:beforeAutospacing="1" w:afterAutospacing="1" w:line="210" w:lineRule="atLeast"/>
+        <w:jc w:val="left"/>
+        <w:rPr>
+          <w:rFonts w:ascii="Consolas" w:eastAsia="宋体" w:hAnsi="Consolas" w:cs="宋体"/>
+          <w:color w:val="5C5C5C"/>
+          <w:kern w:val="0"/>
+          <w:sz w:val="18"/>
+          <w:szCs w:val="18"/>
+        </w:rPr>
+      </w:pPr>
+      <w:r>
+        <w:rPr>
+          <w:rFonts w:ascii="Consolas" w:eastAsia="宋体" w:hAnsi="Consolas" w:cs="宋体"/>
+          <w:color w:val="000000"/>
+          <w:kern w:val="0"/>
+          <w:sz w:val="18"/>
+          <w:szCs w:val="18"/>
+          <w:bdr w:val="none" w:sz="0" w:space="0" w:color="auto" w:frame="1"/>
+        </w:rPr>
+        <w:t>    LOOP  </w:t>
+      </w:r>
+    </w:p>
+    <w:p>
+      <w:pPr>
+        <w:widowControl/>
+        <w:numPr>
+          <w:ilvl w:val="0"/>
+          <w:numId w:val="31"/>
+        </w:numPr>
+        <w:pBdr>
+          <w:left w:val="single" w:sz="18" w:space="0" w:color="6CE26C"/>
+        </w:pBdr>
+        <w:shd w:val="clear" w:color="auto" w:fill="FFFFFF"/>
+        <w:spacing w:beforeAutospacing="1" w:afterAutospacing="1" w:line="210" w:lineRule="atLeast"/>
+        <w:jc w:val="left"/>
+        <w:rPr>
+          <w:rFonts w:ascii="Consolas" w:eastAsia="宋体" w:hAnsi="Consolas" w:cs="宋体"/>
+          <w:color w:val="5C5C5C"/>
+          <w:kern w:val="0"/>
+          <w:sz w:val="18"/>
+          <w:szCs w:val="18"/>
+        </w:rPr>
+      </w:pPr>
+      <w:r>
+        <w:rPr>
+          <w:rFonts w:ascii="Consolas" w:eastAsia="宋体" w:hAnsi="Consolas" w:cs="宋体"/>
+          <w:color w:val="000000"/>
+          <w:kern w:val="0"/>
+          <w:sz w:val="18"/>
+          <w:szCs w:val="18"/>
+          <w:bdr w:val="none" w:sz="0" w:space="0" w:color="auto" w:frame="1"/>
+        </w:rPr>
+        <w:t>        </w:t>
+      </w:r>
+      <w:r>
+        <w:rPr>
+          <w:rFonts w:ascii="Consolas" w:eastAsia="宋体" w:hAnsi="Consolas" w:cs="宋体"/>
+          <w:b/>
+          <w:bCs/>
+          <w:color w:val="006699"/>
+          <w:kern w:val="0"/>
+          <w:sz w:val="18"/>
+          <w:szCs w:val="18"/>
+          <w:bdr w:val="none" w:sz="0" w:space="0" w:color="auto" w:frame="1"/>
+        </w:rPr>
+        <w:t>FETCH</w:t>
+      </w:r>
+      <w:r>
+        <w:rPr>
+          <w:rFonts w:ascii="Consolas" w:eastAsia="宋体" w:hAnsi="Consolas" w:cs="宋体"/>
+          <w:color w:val="000000"/>
+          <w:kern w:val="0"/>
+          <w:sz w:val="18"/>
+          <w:szCs w:val="18"/>
+          <w:bdr w:val="none" w:sz="0" w:space="0" w:color="auto" w:frame="1"/>
+        </w:rPr>
+        <w:t> course_cursor  </w:t>
+      </w:r>
+    </w:p>
+    <w:p>
+      <w:pPr>
+        <w:widowControl/>
+        <w:numPr>
+          <w:ilvl w:val="0"/>
+          <w:numId w:val="31"/>
+        </w:numPr>
+        <w:pBdr>
+          <w:left w:val="single" w:sz="18" w:space="0" w:color="6CE26C"/>
+        </w:pBdr>
+        <w:shd w:val="clear" w:color="auto" w:fill="F8F8F8"/>
+        <w:spacing w:beforeAutospacing="1" w:afterAutospacing="1" w:line="210" w:lineRule="atLeast"/>
+        <w:jc w:val="left"/>
+        <w:rPr>
+          <w:rFonts w:ascii="Consolas" w:eastAsia="宋体" w:hAnsi="Consolas" w:cs="宋体"/>
+          <w:color w:val="5C5C5C"/>
+          <w:kern w:val="0"/>
+          <w:sz w:val="18"/>
+          <w:szCs w:val="18"/>
+        </w:rPr>
+      </w:pPr>
+      <w:r>
+        <w:rPr>
+          <w:rFonts w:ascii="Consolas" w:eastAsia="宋体" w:hAnsi="Consolas" w:cs="宋体"/>
+          <w:color w:val="000000"/>
+          <w:kern w:val="0"/>
+          <w:sz w:val="18"/>
+          <w:szCs w:val="18"/>
+          <w:bdr w:val="none" w:sz="0" w:space="0" w:color="auto" w:frame="1"/>
+        </w:rPr>
+        <w:t>        </w:t>
+      </w:r>
+      <w:r>
+        <w:rPr>
+          <w:rFonts w:ascii="Consolas" w:eastAsia="宋体" w:hAnsi="Consolas" w:cs="宋体"/>
+          <w:b/>
+          <w:bCs/>
+          <w:color w:val="006699"/>
+          <w:kern w:val="0"/>
+          <w:sz w:val="18"/>
+          <w:szCs w:val="18"/>
+          <w:bdr w:val="none" w:sz="0" w:space="0" w:color="auto" w:frame="1"/>
+        </w:rPr>
+        <w:t>INTO</w:t>
+      </w:r>
+      <w:r>
+        <w:rPr>
+          <w:rFonts w:ascii="Consolas" w:eastAsia="宋体" w:hAnsi="Consolas" w:cs="宋体"/>
+          <w:color w:val="000000"/>
+          <w:kern w:val="0"/>
+          <w:sz w:val="18"/>
+          <w:szCs w:val="18"/>
+          <w:bdr w:val="none" w:sz="0" w:space="0" w:color="auto" w:frame="1"/>
+        </w:rPr>
+        <w:t> course_cursor_row;  </w:t>
+      </w:r>
+    </w:p>
+    <w:p>
+      <w:pPr>
+        <w:widowControl/>
+        <w:numPr>
+          <w:ilvl w:val="0"/>
+          <w:numId w:val="31"/>
+        </w:numPr>
+        <w:pBdr>
+          <w:left w:val="single" w:sz="18" w:space="0" w:color="6CE26C"/>
+        </w:pBdr>
+        <w:shd w:val="clear" w:color="auto" w:fill="FFFFFF"/>
+        <w:spacing w:beforeAutospacing="1" w:afterAutospacing="1" w:line="210" w:lineRule="atLeast"/>
+        <w:jc w:val="left"/>
+        <w:rPr>
+          <w:rFonts w:ascii="Consolas" w:eastAsia="宋体" w:hAnsi="Consolas" w:cs="宋体"/>
+          <w:color w:val="5C5C5C"/>
+          <w:kern w:val="0"/>
+          <w:sz w:val="18"/>
+          <w:szCs w:val="18"/>
+        </w:rPr>
+      </w:pPr>
+      <w:r>
+        <w:rPr>
+          <w:rFonts w:ascii="Consolas" w:eastAsia="宋体" w:hAnsi="Consolas" w:cs="宋体"/>
+          <w:color w:val="000000"/>
+          <w:kern w:val="0"/>
+          <w:sz w:val="18"/>
+          <w:szCs w:val="18"/>
+          <w:bdr w:val="none" w:sz="0" w:space="0" w:color="auto" w:frame="1"/>
+        </w:rPr>
+        <w:t>        EXIT </w:t>
+      </w:r>
+      <w:r>
+        <w:rPr>
+          <w:rFonts w:ascii="Consolas" w:eastAsia="宋体" w:hAnsi="Consolas" w:cs="宋体"/>
+          <w:b/>
+          <w:bCs/>
+          <w:color w:val="006699"/>
+          <w:kern w:val="0"/>
+          <w:sz w:val="18"/>
+          <w:szCs w:val="18"/>
+          <w:bdr w:val="none" w:sz="0" w:space="0" w:color="auto" w:frame="1"/>
+        </w:rPr>
+        <w:t>WHEN</w:t>
+      </w:r>
+      <w:r>
+        <w:rPr>
+          <w:rFonts w:ascii="Consolas" w:eastAsia="宋体" w:hAnsi="Consolas" w:cs="宋体"/>
+          <w:color w:val="000000"/>
+          <w:kern w:val="0"/>
+          <w:sz w:val="18"/>
+          <w:szCs w:val="18"/>
+          <w:bdr w:val="none" w:sz="0" w:space="0" w:color="auto" w:frame="1"/>
+        </w:rPr>
+        <w:t> course_cursor%NOTFOUND;  </w:t>
+      </w:r>
+    </w:p>
+    <w:p>
+      <w:pPr>
+        <w:widowControl/>
+        <w:numPr>
+          <w:ilvl w:val="0"/>
+          <w:numId w:val="31"/>
+        </w:numPr>
+        <w:pBdr>
+          <w:left w:val="single" w:sz="18" w:space="0" w:color="6CE26C"/>
+        </w:pBdr>
+        <w:shd w:val="clear" w:color="auto" w:fill="F8F8F8"/>
+        <w:spacing w:beforeAutospacing="1" w:afterAutospacing="1" w:line="210" w:lineRule="atLeast"/>
+        <w:jc w:val="left"/>
+        <w:rPr>
+          <w:rFonts w:ascii="Consolas" w:eastAsia="宋体" w:hAnsi="Consolas" w:cs="宋体"/>
+          <w:color w:val="5C5C5C"/>
+          <w:kern w:val="0"/>
+          <w:sz w:val="18"/>
+          <w:szCs w:val="18"/>
+        </w:rPr>
+      </w:pPr>
+      <w:r>
+        <w:rPr>
+          <w:rFonts w:ascii="Consolas" w:eastAsia="宋体" w:hAnsi="Consolas" w:cs="宋体"/>
+          <w:color w:val="000000"/>
+          <w:kern w:val="0"/>
+          <w:sz w:val="18"/>
+          <w:szCs w:val="18"/>
+          <w:bdr w:val="none" w:sz="0" w:space="0" w:color="auto" w:frame="1"/>
+        </w:rPr>
+        <w:t>        IF (course_cursor_row.prereq </w:t>
+      </w:r>
+      <w:r>
+        <w:rPr>
+          <w:rFonts w:ascii="Consolas" w:eastAsia="宋体" w:hAnsi="Consolas" w:cs="宋体"/>
+          <w:b/>
+          <w:bCs/>
+          <w:color w:val="006699"/>
+          <w:kern w:val="0"/>
+          <w:sz w:val="18"/>
+          <w:szCs w:val="18"/>
+          <w:bdr w:val="none" w:sz="0" w:space="0" w:color="auto" w:frame="1"/>
+        </w:rPr>
+        <w:t>is</w:t>
+      </w:r>
+      <w:r>
+        <w:rPr>
+          <w:rFonts w:ascii="Consolas" w:eastAsia="宋体" w:hAnsi="Consolas" w:cs="宋体"/>
+          <w:color w:val="000000"/>
+          <w:kern w:val="0"/>
+          <w:sz w:val="18"/>
+          <w:szCs w:val="18"/>
+          <w:bdr w:val="none" w:sz="0" w:space="0" w:color="auto" w:frame="1"/>
+        </w:rPr>
+        <w:t> </w:t>
+      </w:r>
+      <w:r>
+        <w:rPr>
+          <w:rFonts w:ascii="Consolas" w:eastAsia="宋体" w:hAnsi="Consolas" w:cs="宋体"/>
+          <w:color w:val="808080"/>
+          <w:kern w:val="0"/>
+          <w:sz w:val="18"/>
+          <w:szCs w:val="18"/>
+          <w:bdr w:val="none" w:sz="0" w:space="0" w:color="auto" w:frame="1"/>
+        </w:rPr>
+        <w:t>NULL</w:t>
+      </w:r>
+      <w:r>
+        <w:rPr>
+          <w:rFonts w:ascii="Consolas" w:eastAsia="宋体" w:hAnsi="Consolas" w:cs="宋体"/>
+          <w:color w:val="000000"/>
+          <w:kern w:val="0"/>
+          <w:sz w:val="18"/>
+          <w:szCs w:val="18"/>
+          <w:bdr w:val="none" w:sz="0" w:space="0" w:color="auto" w:frame="1"/>
+        </w:rPr>
+        <w:t>) </w:t>
+      </w:r>
+      <w:r>
+        <w:rPr>
+          <w:rFonts w:ascii="Consolas" w:eastAsia="宋体" w:hAnsi="Consolas" w:cs="宋体"/>
+          <w:b/>
+          <w:bCs/>
+          <w:color w:val="006699"/>
+          <w:kern w:val="0"/>
+          <w:sz w:val="18"/>
+          <w:szCs w:val="18"/>
+          <w:bdr w:val="none" w:sz="0" w:space="0" w:color="auto" w:frame="1"/>
+        </w:rPr>
+        <w:t>THEN</w:t>
+      </w:r>
+      <w:r>
+        <w:rPr>
+          <w:rFonts w:ascii="Consolas" w:eastAsia="宋体" w:hAnsi="Consolas" w:cs="宋体"/>
+          <w:color w:val="000000"/>
+          <w:kern w:val="0"/>
+          <w:sz w:val="18"/>
+          <w:szCs w:val="18"/>
+          <w:bdr w:val="none" w:sz="0" w:space="0" w:color="auto" w:frame="1"/>
+        </w:rPr>
+        <w:t>  </w:t>
+      </w:r>
+    </w:p>
+    <w:p>
+      <w:pPr>
+        <w:widowControl/>
+        <w:numPr>
+          <w:ilvl w:val="0"/>
+          <w:numId w:val="31"/>
+        </w:numPr>
+        <w:pBdr>
+          <w:left w:val="single" w:sz="18" w:space="0" w:color="6CE26C"/>
+        </w:pBdr>
+        <w:shd w:val="clear" w:color="auto" w:fill="FFFFFF"/>
+        <w:spacing w:beforeAutospacing="1" w:afterAutospacing="1" w:line="210" w:lineRule="atLeast"/>
+        <w:jc w:val="left"/>
+        <w:rPr>
+          <w:rFonts w:ascii="Consolas" w:eastAsia="宋体" w:hAnsi="Consolas" w:cs="宋体"/>
+          <w:color w:val="5C5C5C"/>
+          <w:kern w:val="0"/>
+          <w:sz w:val="18"/>
+          <w:szCs w:val="18"/>
+        </w:rPr>
+      </w:pPr>
+      <w:r>
+        <w:rPr>
+          <w:rFonts w:ascii="Consolas" w:eastAsia="宋体" w:hAnsi="Consolas" w:cs="宋体"/>
+          <w:color w:val="000000"/>
+          <w:kern w:val="0"/>
+          <w:sz w:val="18"/>
+          <w:szCs w:val="18"/>
+          <w:bdr w:val="none" w:sz="0" w:space="0" w:color="auto" w:frame="1"/>
+        </w:rPr>
+        <w:t>            dbms_output.put_line(rpad(course_cursor_row.course,30,</w:t>
+      </w:r>
+      <w:r>
+        <w:rPr>
+          <w:rFonts w:ascii="Consolas" w:eastAsia="宋体" w:hAnsi="Consolas" w:cs="宋体"/>
+          <w:color w:val="0000FF"/>
+          <w:kern w:val="0"/>
+          <w:sz w:val="18"/>
+          <w:szCs w:val="18"/>
+          <w:bdr w:val="none" w:sz="0" w:space="0" w:color="auto" w:frame="1"/>
+        </w:rPr>
+        <w:t>' '</w:t>
+      </w:r>
+      <w:r>
+        <w:rPr>
+          <w:rFonts w:ascii="Consolas" w:eastAsia="宋体" w:hAnsi="Consolas" w:cs="宋体"/>
+          <w:color w:val="000000"/>
+          <w:kern w:val="0"/>
+          <w:sz w:val="18"/>
+          <w:szCs w:val="18"/>
+          <w:bdr w:val="none" w:sz="0" w:space="0" w:color="auto" w:frame="1"/>
+        </w:rPr>
+        <w:t>)   </w:t>
+      </w:r>
+    </w:p>
+    <w:p>
+      <w:pPr>
+        <w:widowControl/>
+        <w:numPr>
+          <w:ilvl w:val="0"/>
+          <w:numId w:val="31"/>
+        </w:numPr>
+        <w:pBdr>
+          <w:left w:val="single" w:sz="18" w:space="0" w:color="6CE26C"/>
+        </w:pBdr>
+        <w:shd w:val="clear" w:color="auto" w:fill="F8F8F8"/>
+        <w:spacing w:beforeAutospacing="1" w:afterAutospacing="1" w:line="210" w:lineRule="atLeast"/>
+        <w:jc w:val="left"/>
+        <w:rPr>
+          <w:rFonts w:ascii="Consolas" w:eastAsia="宋体" w:hAnsi="Consolas" w:cs="宋体"/>
+          <w:color w:val="5C5C5C"/>
+          <w:kern w:val="0"/>
+          <w:sz w:val="18"/>
+          <w:szCs w:val="18"/>
+        </w:rPr>
+      </w:pPr>
+      <w:r>
+        <w:rPr>
+          <w:rFonts w:ascii="Consolas" w:eastAsia="宋体" w:hAnsi="Consolas" w:cs="宋体"/>
+          <w:color w:val="000000"/>
+          <w:kern w:val="0"/>
+          <w:sz w:val="18"/>
+          <w:szCs w:val="18"/>
+          <w:bdr w:val="none" w:sz="0" w:space="0" w:color="auto" w:frame="1"/>
+        </w:rPr>
+        <w:t>                            || </w:t>
+      </w:r>
+      <w:r>
+        <w:rPr>
+          <w:rFonts w:ascii="Consolas" w:eastAsia="宋体" w:hAnsi="Consolas" w:cs="宋体"/>
+          <w:color w:val="0000FF"/>
+          <w:kern w:val="0"/>
+          <w:sz w:val="18"/>
+          <w:szCs w:val="18"/>
+          <w:bdr w:val="none" w:sz="0" w:space="0" w:color="auto" w:frame="1"/>
+        </w:rPr>
+        <w:t>'|  No Pre-requisites'</w:t>
+      </w:r>
+      <w:r>
+        <w:rPr>
+          <w:rFonts w:ascii="Consolas" w:eastAsia="宋体" w:hAnsi="Consolas" w:cs="宋体"/>
+          <w:color w:val="000000"/>
+          <w:kern w:val="0"/>
+          <w:sz w:val="18"/>
+          <w:szCs w:val="18"/>
+          <w:bdr w:val="none" w:sz="0" w:space="0" w:color="auto" w:frame="1"/>
+        </w:rPr>
+        <w:t>);  </w:t>
+      </w:r>
+    </w:p>
+    <w:p>
+      <w:pPr>
+        <w:widowControl/>
+        <w:numPr>
+          <w:ilvl w:val="0"/>
+          <w:numId w:val="31"/>
+        </w:numPr>
+        <w:pBdr>
+          <w:left w:val="single" w:sz="18" w:space="0" w:color="6CE26C"/>
+        </w:pBdr>
+        <w:shd w:val="clear" w:color="auto" w:fill="FFFFFF"/>
+        <w:spacing w:beforeAutospacing="1" w:afterAutospacing="1" w:line="210" w:lineRule="atLeast"/>
+        <w:jc w:val="left"/>
+        <w:rPr>
+          <w:rFonts w:ascii="Consolas" w:eastAsia="宋体" w:hAnsi="Consolas" w:cs="宋体"/>
+          <w:color w:val="5C5C5C"/>
+          <w:kern w:val="0"/>
+          <w:sz w:val="18"/>
+          <w:szCs w:val="18"/>
+        </w:rPr>
+      </w:pPr>
+      <w:r>
+        <w:rPr>
+          <w:rFonts w:ascii="Consolas" w:eastAsia="宋体" w:hAnsi="Consolas" w:cs="宋体"/>
+          <w:color w:val="000000"/>
+          <w:kern w:val="0"/>
+          <w:sz w:val="18"/>
+          <w:szCs w:val="18"/>
+          <w:bdr w:val="none" w:sz="0" w:space="0" w:color="auto" w:frame="1"/>
+        </w:rPr>
+        <w:t>        </w:t>
+      </w:r>
+      <w:r>
+        <w:rPr>
+          <w:rFonts w:ascii="Consolas" w:eastAsia="宋体" w:hAnsi="Consolas" w:cs="宋体"/>
+          <w:b/>
+          <w:bCs/>
+          <w:color w:val="006699"/>
+          <w:kern w:val="0"/>
+          <w:sz w:val="18"/>
+          <w:szCs w:val="18"/>
+          <w:bdr w:val="none" w:sz="0" w:space="0" w:color="auto" w:frame="1"/>
+        </w:rPr>
+        <w:t>ELSE</w:t>
+      </w:r>
+      <w:r>
+        <w:rPr>
+          <w:rFonts w:ascii="Consolas" w:eastAsia="宋体" w:hAnsi="Consolas" w:cs="宋体"/>
+          <w:color w:val="000000"/>
+          <w:kern w:val="0"/>
+          <w:sz w:val="18"/>
+          <w:szCs w:val="18"/>
+          <w:bdr w:val="none" w:sz="0" w:space="0" w:color="auto" w:frame="1"/>
+        </w:rPr>
+        <w:t>  </w:t>
+      </w:r>
+    </w:p>
+    <w:p>
+      <w:pPr>
+        <w:widowControl/>
+        <w:numPr>
+          <w:ilvl w:val="0"/>
+          <w:numId w:val="31"/>
+        </w:numPr>
+        <w:pBdr>
+          <w:left w:val="single" w:sz="18" w:space="0" w:color="6CE26C"/>
+        </w:pBdr>
+        <w:shd w:val="clear" w:color="auto" w:fill="F8F8F8"/>
+        <w:spacing w:beforeAutospacing="1" w:afterAutospacing="1" w:line="210" w:lineRule="atLeast"/>
+        <w:jc w:val="left"/>
+        <w:rPr>
+          <w:rFonts w:ascii="Consolas" w:eastAsia="宋体" w:hAnsi="Consolas" w:cs="宋体"/>
+          <w:color w:val="5C5C5C"/>
+          <w:kern w:val="0"/>
+          <w:sz w:val="18"/>
+          <w:szCs w:val="18"/>
+        </w:rPr>
+      </w:pPr>
+      <w:r>
+        <w:rPr>
+          <w:rFonts w:ascii="Consolas" w:eastAsia="宋体" w:hAnsi="Consolas" w:cs="宋体"/>
+          <w:color w:val="000000"/>
+          <w:kern w:val="0"/>
+          <w:sz w:val="18"/>
+          <w:szCs w:val="18"/>
+          <w:bdr w:val="none" w:sz="0" w:space="0" w:color="auto" w:frame="1"/>
+        </w:rPr>
+        <w:t>            dbms_output.put_line(rpad(course_cursor_row.course,30,</w:t>
+      </w:r>
+      <w:r>
+        <w:rPr>
+          <w:rFonts w:ascii="Consolas" w:eastAsia="宋体" w:hAnsi="Consolas" w:cs="宋体"/>
+          <w:color w:val="0000FF"/>
+          <w:kern w:val="0"/>
+          <w:sz w:val="18"/>
+          <w:szCs w:val="18"/>
+          <w:bdr w:val="none" w:sz="0" w:space="0" w:color="auto" w:frame="1"/>
+        </w:rPr>
+        <w:t>' '</w:t>
+      </w:r>
+      <w:r>
+        <w:rPr>
+          <w:rFonts w:ascii="Consolas" w:eastAsia="宋体" w:hAnsi="Consolas" w:cs="宋体"/>
+          <w:color w:val="000000"/>
+          <w:kern w:val="0"/>
+          <w:sz w:val="18"/>
+          <w:szCs w:val="18"/>
+          <w:bdr w:val="none" w:sz="0" w:space="0" w:color="auto" w:frame="1"/>
+        </w:rPr>
+        <w:t>)   </w:t>
+      </w:r>
+    </w:p>
+    <w:p>
+      <w:pPr>
+        <w:widowControl/>
+        <w:numPr>
+          <w:ilvl w:val="0"/>
+          <w:numId w:val="31"/>
+        </w:numPr>
+        <w:pBdr>
+          <w:left w:val="single" w:sz="18" w:space="0" w:color="6CE26C"/>
+        </w:pBdr>
+        <w:shd w:val="clear" w:color="auto" w:fill="FFFFFF"/>
+        <w:spacing w:beforeAutospacing="1" w:afterAutospacing="1" w:line="210" w:lineRule="atLeast"/>
+        <w:jc w:val="left"/>
+        <w:rPr>
+          <w:rFonts w:ascii="Consolas" w:eastAsia="宋体" w:hAnsi="Consolas" w:cs="宋体"/>
+          <w:color w:val="5C5C5C"/>
+          <w:kern w:val="0"/>
+          <w:sz w:val="18"/>
+          <w:szCs w:val="18"/>
+        </w:rPr>
+      </w:pPr>
+      <w:r>
+        <w:rPr>
+          <w:rFonts w:ascii="Consolas" w:eastAsia="宋体" w:hAnsi="Consolas" w:cs="宋体"/>
+          <w:color w:val="000000"/>
+          <w:kern w:val="0"/>
+          <w:sz w:val="18"/>
+          <w:szCs w:val="18"/>
+          <w:bdr w:val="none" w:sz="0" w:space="0" w:color="auto" w:frame="1"/>
+        </w:rPr>
+        <w:t>                            || </w:t>
+      </w:r>
+      <w:r>
+        <w:rPr>
+          <w:rFonts w:ascii="Consolas" w:eastAsia="宋体" w:hAnsi="Consolas" w:cs="宋体"/>
+          <w:color w:val="0000FF"/>
+          <w:kern w:val="0"/>
+          <w:sz w:val="18"/>
+          <w:szCs w:val="18"/>
+          <w:bdr w:val="none" w:sz="0" w:space="0" w:color="auto" w:frame="1"/>
+        </w:rPr>
+        <w:t>'|  '</w:t>
+      </w:r>
+      <w:r>
+        <w:rPr>
+          <w:rFonts w:ascii="Consolas" w:eastAsia="宋体" w:hAnsi="Consolas" w:cs="宋体"/>
+          <w:color w:val="000000"/>
+          <w:kern w:val="0"/>
+          <w:sz w:val="18"/>
+          <w:szCs w:val="18"/>
+          <w:bdr w:val="none" w:sz="0" w:space="0" w:color="auto" w:frame="1"/>
+        </w:rPr>
+        <w:t> || course_cursor_row.prereq_course);   </w:t>
+      </w:r>
+    </w:p>
+    <w:p>
+      <w:pPr>
+        <w:widowControl/>
+        <w:numPr>
+          <w:ilvl w:val="0"/>
+          <w:numId w:val="31"/>
+        </w:numPr>
+        <w:pBdr>
+          <w:left w:val="single" w:sz="18" w:space="0" w:color="6CE26C"/>
+        </w:pBdr>
+        <w:shd w:val="clear" w:color="auto" w:fill="F8F8F8"/>
+        <w:spacing w:beforeAutospacing="1" w:afterAutospacing="1" w:line="210" w:lineRule="atLeast"/>
+        <w:jc w:val="left"/>
+        <w:rPr>
+          <w:rFonts w:ascii="Consolas" w:eastAsia="宋体" w:hAnsi="Consolas" w:cs="宋体"/>
+          <w:color w:val="5C5C5C"/>
+          <w:kern w:val="0"/>
+          <w:sz w:val="18"/>
+          <w:szCs w:val="18"/>
+        </w:rPr>
+      </w:pPr>
+      <w:r>
+        <w:rPr>
+          <w:rFonts w:ascii="Consolas" w:eastAsia="宋体" w:hAnsi="Consolas" w:cs="宋体"/>
+          <w:color w:val="000000"/>
+          <w:kern w:val="0"/>
+          <w:sz w:val="18"/>
+          <w:szCs w:val="18"/>
+          <w:bdr w:val="none" w:sz="0" w:space="0" w:color="auto" w:frame="1"/>
+        </w:rPr>
+        <w:t>        </w:t>
+      </w:r>
+      <w:r>
+        <w:rPr>
+          <w:rFonts w:ascii="Consolas" w:eastAsia="宋体" w:hAnsi="Consolas" w:cs="宋体"/>
+          <w:b/>
+          <w:bCs/>
+          <w:color w:val="006699"/>
+          <w:kern w:val="0"/>
+          <w:sz w:val="18"/>
+          <w:szCs w:val="18"/>
+          <w:bdr w:val="none" w:sz="0" w:space="0" w:color="auto" w:frame="1"/>
+        </w:rPr>
         <w:t>END</w:t>
       </w:r>
       <w:r>
@@ -11576,26 +12748,206 @@
           <w:szCs w:val="18"/>
           <w:bdr w:val="none" w:sz="0" w:space="0" w:color="auto" w:frame="1"/>
         </w:rPr>
+        <w:t> IF;  </w:t>
+      </w:r>
+    </w:p>
+    <w:p>
+      <w:pPr>
+        <w:widowControl/>
+        <w:numPr>
+          <w:ilvl w:val="0"/>
+          <w:numId w:val="31"/>
+        </w:numPr>
+        <w:pBdr>
+          <w:left w:val="single" w:sz="18" w:space="0" w:color="6CE26C"/>
+        </w:pBdr>
+        <w:shd w:val="clear" w:color="auto" w:fill="FFFFFF"/>
+        <w:spacing w:beforeAutospacing="1" w:afterAutospacing="1" w:line="210" w:lineRule="atLeast"/>
+        <w:jc w:val="left"/>
+        <w:rPr>
+          <w:rFonts w:ascii="Consolas" w:eastAsia="宋体" w:hAnsi="Consolas" w:cs="宋体"/>
+          <w:color w:val="5C5C5C"/>
+          <w:kern w:val="0"/>
+          <w:sz w:val="18"/>
+          <w:szCs w:val="18"/>
+        </w:rPr>
+      </w:pPr>
+      <w:r>
+        <w:rPr>
+          <w:rFonts w:ascii="Consolas" w:eastAsia="宋体" w:hAnsi="Consolas" w:cs="宋体"/>
+          <w:color w:val="000000"/>
+          <w:kern w:val="0"/>
+          <w:sz w:val="18"/>
+          <w:szCs w:val="18"/>
+          <w:bdr w:val="none" w:sz="0" w:space="0" w:color="auto" w:frame="1"/>
+        </w:rPr>
+        <w:t>    </w:t>
+      </w:r>
+      <w:r>
+        <w:rPr>
+          <w:rFonts w:ascii="Consolas" w:eastAsia="宋体" w:hAnsi="Consolas" w:cs="宋体"/>
+          <w:b/>
+          <w:bCs/>
+          <w:color w:val="006699"/>
+          <w:kern w:val="0"/>
+          <w:sz w:val="18"/>
+          <w:szCs w:val="18"/>
+          <w:bdr w:val="none" w:sz="0" w:space="0" w:color="auto" w:frame="1"/>
+        </w:rPr>
+        <w:t>END</w:t>
+      </w:r>
+      <w:r>
+        <w:rPr>
+          <w:rFonts w:ascii="Consolas" w:eastAsia="宋体" w:hAnsi="Consolas" w:cs="宋体"/>
+          <w:color w:val="000000"/>
+          <w:kern w:val="0"/>
+          <w:sz w:val="18"/>
+          <w:szCs w:val="18"/>
+          <w:bdr w:val="none" w:sz="0" w:space="0" w:color="auto" w:frame="1"/>
+        </w:rPr>
+        <w:t> LOOP;  </w:t>
+      </w:r>
+    </w:p>
+    <w:p>
+      <w:pPr>
+        <w:widowControl/>
+        <w:numPr>
+          <w:ilvl w:val="0"/>
+          <w:numId w:val="31"/>
+        </w:numPr>
+        <w:pBdr>
+          <w:left w:val="single" w:sz="18" w:space="0" w:color="6CE26C"/>
+        </w:pBdr>
+        <w:shd w:val="clear" w:color="auto" w:fill="F8F8F8"/>
+        <w:spacing w:beforeAutospacing="1" w:afterAutospacing="1" w:line="210" w:lineRule="atLeast"/>
+        <w:jc w:val="left"/>
+        <w:rPr>
+          <w:rFonts w:ascii="Consolas" w:eastAsia="宋体" w:hAnsi="Consolas" w:cs="宋体"/>
+          <w:color w:val="5C5C5C"/>
+          <w:kern w:val="0"/>
+          <w:sz w:val="18"/>
+          <w:szCs w:val="18"/>
+        </w:rPr>
+      </w:pPr>
+      <w:r>
+        <w:rPr>
+          <w:rFonts w:ascii="Consolas" w:eastAsia="宋体" w:hAnsi="Consolas" w:cs="宋体"/>
+          <w:color w:val="000000"/>
+          <w:kern w:val="0"/>
+          <w:sz w:val="18"/>
+          <w:szCs w:val="18"/>
+          <w:bdr w:val="none" w:sz="0" w:space="0" w:color="auto" w:frame="1"/>
+        </w:rPr>
+        <w:t>    </w:t>
+      </w:r>
+      <w:r>
+        <w:rPr>
+          <w:rFonts w:ascii="Consolas" w:eastAsia="宋体" w:hAnsi="Consolas" w:cs="宋体"/>
+          <w:b/>
+          <w:bCs/>
+          <w:color w:val="006699"/>
+          <w:kern w:val="0"/>
+          <w:sz w:val="18"/>
+          <w:szCs w:val="18"/>
+          <w:bdr w:val="none" w:sz="0" w:space="0" w:color="auto" w:frame="1"/>
+        </w:rPr>
+        <w:t>CLOSE</w:t>
+      </w:r>
+      <w:r>
+        <w:rPr>
+          <w:rFonts w:ascii="Consolas" w:eastAsia="宋体" w:hAnsi="Consolas" w:cs="宋体"/>
+          <w:color w:val="000000"/>
+          <w:kern w:val="0"/>
+          <w:sz w:val="18"/>
+          <w:szCs w:val="18"/>
+          <w:bdr w:val="none" w:sz="0" w:space="0" w:color="auto" w:frame="1"/>
+        </w:rPr>
+        <w:t> course_cursor;  </w:t>
+      </w:r>
+    </w:p>
+    <w:p>
+      <w:pPr>
+        <w:widowControl/>
+        <w:numPr>
+          <w:ilvl w:val="0"/>
+          <w:numId w:val="31"/>
+        </w:numPr>
+        <w:pBdr>
+          <w:left w:val="single" w:sz="18" w:space="0" w:color="6CE26C"/>
+        </w:pBdr>
+        <w:shd w:val="clear" w:color="auto" w:fill="FFFFFF"/>
+        <w:spacing w:beforeAutospacing="1" w:afterAutospacing="1" w:line="210" w:lineRule="atLeast"/>
+        <w:jc w:val="left"/>
+        <w:rPr>
+          <w:rFonts w:ascii="Consolas" w:eastAsia="宋体" w:hAnsi="Consolas" w:cs="宋体"/>
+          <w:color w:val="5C5C5C"/>
+          <w:kern w:val="0"/>
+          <w:sz w:val="18"/>
+          <w:szCs w:val="18"/>
+        </w:rPr>
+      </w:pPr>
+      <w:r>
+        <w:rPr>
+          <w:rFonts w:ascii="Consolas" w:eastAsia="宋体" w:hAnsi="Consolas" w:cs="宋体"/>
+          <w:b/>
+          <w:bCs/>
+          <w:color w:val="006699"/>
+          <w:kern w:val="0"/>
+          <w:sz w:val="18"/>
+          <w:szCs w:val="18"/>
+          <w:bdr w:val="none" w:sz="0" w:space="0" w:color="auto" w:frame="1"/>
+        </w:rPr>
+        <w:t>END</w:t>
+      </w:r>
+      <w:r>
+        <w:rPr>
+          <w:rFonts w:ascii="Consolas" w:eastAsia="宋体" w:hAnsi="Consolas" w:cs="宋体"/>
+          <w:color w:val="000000"/>
+          <w:kern w:val="0"/>
+          <w:sz w:val="18"/>
+          <w:szCs w:val="18"/>
+          <w:bdr w:val="none" w:sz="0" w:space="0" w:color="auto" w:frame="1"/>
+        </w:rPr>
         <w:t>;  </w:t>
       </w:r>
     </w:p>
     <w:p>
       <w:pPr>
-        <w:rPr>
-          <w:rStyle w:val="fontstyle21"/>
-          <w:rFonts w:hint="eastAsia"/>
-          <w:b w:val="0"/>
+        <w:widowControl/>
+        <w:jc w:val="left"/>
+        <w:rPr>
+          <w:rFonts w:ascii="TimesNewRomanPS-BoldMT" w:hAnsi="TimesNewRomanPS-BoldMT" w:hint="eastAsia"/>
+          <w:b/>
+          <w:bCs/>
+          <w:color w:val="000000"/>
+          <w:sz w:val="24"/>
+          <w:szCs w:val="24"/>
+        </w:rPr>
+      </w:pPr>
+    </w:p>
+    <w:p>
+      <w:pPr>
+        <w:widowControl/>
+        <w:jc w:val="left"/>
+        <w:rPr>
+          <w:rFonts w:ascii="TimesNewRomanPS-BoldMT" w:hAnsi="TimesNewRomanPS-BoldMT" w:hint="eastAsia"/>
+          <w:b/>
+          <w:bCs/>
+          <w:color w:val="000000"/>
+          <w:sz w:val="24"/>
+          <w:szCs w:val="24"/>
         </w:rPr>
       </w:pPr>
       <w:r>
         <w:rPr>
           <w:noProof/>
         </w:rPr>
+        <w:lastRenderedPageBreak/>
         <w:drawing>
-          <wp:inline distT="0" distB="0" distL="0" distR="0" wp14:anchorId="78E952C9" wp14:editId="48B0D876">
-            <wp:extent cx="5817290" cy="4899546"/>
-            <wp:effectExtent l="0" t="0" r="0" b="0"/>
-            <wp:docPr id="17" name="图片 17"/>
+          <wp:inline distT="0" distB="0" distL="0" distR="0" wp14:anchorId="41A5CA7D" wp14:editId="1055ED4A">
+            <wp:extent cx="6048375" cy="6429375"/>
+            <wp:effectExtent l="0" t="0" r="9525" b="9525"/>
+            <wp:docPr id="10" name="图片 10"/>
             <wp:cNvGraphicFramePr>
               <a:graphicFrameLocks xmlns:a="http://schemas.openxmlformats.org/drawingml/2006/main" noChangeAspect="1"/>
             </wp:cNvGraphicFramePr>
@@ -11606,27 +12958,20 @@
                     <pic:cNvPr id="1" name=""/>
                     <pic:cNvPicPr/>
                   </pic:nvPicPr>
-                  <pic:blipFill rotWithShape="1">
+                  <pic:blipFill>
                     <a:blip r:embed="rId21"/>
-                    <a:srcRect b="4553"/>
-                    <a:stretch/>
+                    <a:stretch>
+                      <a:fillRect/>
+                    </a:stretch>
                   </pic:blipFill>
-                  <pic:spPr bwMode="auto">
+                  <pic:spPr>
                     <a:xfrm>
                       <a:off x="0" y="0"/>
-                      <a:ext cx="5883440" cy="4955260"/>
+                      <a:ext cx="6048375" cy="6429375"/>
                     </a:xfrm>
                     <a:prstGeom prst="rect">
                       <a:avLst/>
                     </a:prstGeom>
-                    <a:ln>
-                      <a:noFill/>
-                    </a:ln>
-                    <a:extLst>
-                      <a:ext uri="{53640926-AAD7-44D8-BBD7-CCE9431645EC}">
-                        <a14:shadowObscured xmlns:a14="http://schemas.microsoft.com/office/drawing/2010/main"/>
-                      </a:ext>
-                    </a:extLst>
                   </pic:spPr>
                 </pic:pic>
               </a:graphicData>
@@ -11638,6 +12983,22 @@
     <w:p>
       <w:pPr>
         <w:rPr>
+          <w:rFonts w:ascii="Consolas" w:eastAsia="宋体" w:hAnsi="Consolas" w:cs="宋体"/>
+          <w:b/>
+          <w:bCs/>
+          <w:color w:val="006699"/>
+          <w:kern w:val="0"/>
+          <w:sz w:val="18"/>
+          <w:szCs w:val="18"/>
+          <w:bdr w:val="none" w:sz="0" w:space="0" w:color="auto" w:frame="1"/>
+        </w:rPr>
+      </w:pPr>
+    </w:p>
+    <w:p>
+      <w:pPr>
+        <w:widowControl/>
+        <w:jc w:val="left"/>
+        <w:rPr>
           <w:rFonts w:ascii="TimesNewRomanPS-ItalicMT" w:hAnsi="TimesNewRomanPS-ItalicMT" w:hint="eastAsia"/>
           <w:b/>
           <w:i/>
@@ -11645,6 +13006,27 @@
           <w:color w:val="000000"/>
         </w:rPr>
       </w:pPr>
+      <w:r>
+        <w:rPr>
+          <w:rFonts w:ascii="TimesNewRomanPS-ItalicMT" w:hAnsi="TimesNewRomanPS-ItalicMT" w:hint="eastAsia"/>
+          <w:b/>
+          <w:i/>
+          <w:iCs/>
+          <w:color w:val="000000"/>
+        </w:rPr>
+        <w:br w:type="page"/>
+      </w:r>
+    </w:p>
+    <w:p>
+      <w:pPr>
+        <w:rPr>
+          <w:rFonts w:ascii="TimesNewRomanPS-ItalicMT" w:hAnsi="TimesNewRomanPS-ItalicMT" w:hint="eastAsia"/>
+          <w:b/>
+          <w:i/>
+          <w:iCs/>
+          <w:color w:val="000000"/>
+        </w:rPr>
+      </w:pPr>
     </w:p>
     <w:p>
       <w:pPr>
@@ -11811,7 +13193,7 @@
     <w:p>
       <w:pPr>
         <w:rPr>
-          <w:rFonts w:ascii="TimesNewRomanPSMT" w:hAnsi="TimesNewRomanPSMT"/>
+          <w:rFonts w:ascii="TimesNewRomanPSMT" w:hAnsi="TimesNewRomanPSMT" w:hint="eastAsia"/>
           <w:b/>
           <w:color w:val="000000"/>
         </w:rPr>
@@ -12094,7 +13476,7 @@
     <w:p>
       <w:pPr>
         <w:rPr>
-          <w:rFonts w:ascii="TimesNewRomanPSMT" w:hAnsi="TimesNewRomanPSMT"/>
+          <w:rFonts w:ascii="TimesNewRomanPSMT" w:hAnsi="TimesNewRomanPSMT" w:hint="eastAsia"/>
           <w:b/>
           <w:color w:val="000000"/>
         </w:rPr>
@@ -12143,7 +13525,7 @@
     <w:p>
       <w:pPr>
         <w:rPr>
-          <w:rFonts w:ascii="TimesNewRomanPSMT" w:hAnsi="TimesNewRomanPSMT"/>
+          <w:rFonts w:ascii="TimesNewRomanPSMT" w:hAnsi="TimesNewRomanPSMT" w:hint="eastAsia"/>
           <w:b/>
           <w:color w:val="000000"/>
         </w:rPr>
@@ -14035,44 +15417,46 @@
       <w:pPr>
         <w:rPr>
           <w:rStyle w:val="fontstyle21"/>
+          <w:rFonts w:hint="eastAsia"/>
           <w:b w:val="0"/>
         </w:rPr>
       </w:pPr>
     </w:p>
     <w:p>
       <w:pPr>
-        <w:rPr>
-          <w:rStyle w:val="fontstyle21"/>
-          <w:b w:val="0"/>
-        </w:rPr>
-      </w:pPr>
-    </w:p>
-    <w:p>
-      <w:pPr>
-        <w:widowControl/>
-        <w:jc w:val="left"/>
         <w:rPr>
           <w:rStyle w:val="fontstyle21"/>
           <w:rFonts w:hint="eastAsia"/>
           <w:b w:val="0"/>
         </w:rPr>
       </w:pPr>
-      <w:r>
+    </w:p>
+    <w:p>
+      <w:pPr>
+        <w:widowControl/>
+        <w:jc w:val="left"/>
         <w:rPr>
           <w:rStyle w:val="fontstyle21"/>
           <w:rFonts w:hint="eastAsia"/>
           <w:b w:val="0"/>
         </w:rPr>
-        <w:br w:type="page"/>
-      </w:r>
-    </w:p>
-    <w:p>
-      <w:pPr>
+      </w:pPr>
+      <w:r>
         <w:rPr>
           <w:rStyle w:val="fontstyle21"/>
           <w:rFonts w:hint="eastAsia"/>
           <w:b w:val="0"/>
         </w:rPr>
+        <w:br w:type="page"/>
+      </w:r>
+    </w:p>
+    <w:p>
+      <w:pPr>
+        <w:rPr>
+          <w:rStyle w:val="fontstyle21"/>
+          <w:rFonts w:hint="eastAsia"/>
+          <w:b w:val="0"/>
+        </w:rPr>
       </w:pPr>
     </w:p>
     <w:p>
@@ -16123,11 +17507,6 @@
     </w:p>
     <w:p/>
     <w:p>
-      <w:pPr>
-        <w:rPr>
-          <w:rFonts w:hint="eastAsia"/>
-        </w:rPr>
-      </w:pPr>
       <w:r>
         <w:rPr>
           <w:noProof/>
@@ -16871,8 +18250,6 @@
         </w:rPr>
         <w:tab/>
       </w:r>
-      <w:bookmarkStart w:id="0" w:name="_GoBack"/>
-      <w:bookmarkEnd w:id="0"/>
       <w:r>
         <w:rPr>
           <w:rFonts w:ascii="TimesNewRomanPSMT" w:eastAsia="宋体" w:hAnsi="TimesNewRomanPSMT" w:cs="宋体"/>
@@ -19508,6 +20885,119 @@
     </w:lvl>
   </w:abstractNum>
   <w:abstractNum w:abstractNumId="17" w15:restartNumberingAfterBreak="0">
+    <w:nsid w:val="53506C02"/>
+    <w:multiLevelType w:val="multilevel"/>
+    <w:tmpl w:val="9994515A"/>
+    <w:lvl w:ilvl="0">
+      <w:start w:val="1"/>
+      <w:numFmt w:val="decimal"/>
+      <w:lvlText w:val="%1."/>
+      <w:lvlJc w:val="left"/>
+      <w:pPr>
+        <w:tabs>
+          <w:tab w:val="num" w:pos="720"/>
+        </w:tabs>
+        <w:ind w:left="720" w:hanging="360"/>
+      </w:pPr>
+    </w:lvl>
+    <w:lvl w:ilvl="1" w:tentative="1">
+      <w:start w:val="1"/>
+      <w:numFmt w:val="decimal"/>
+      <w:lvlText w:val="%2."/>
+      <w:lvlJc w:val="left"/>
+      <w:pPr>
+        <w:tabs>
+          <w:tab w:val="num" w:pos="1440"/>
+        </w:tabs>
+        <w:ind w:left="1440" w:hanging="360"/>
+      </w:pPr>
+    </w:lvl>
+    <w:lvl w:ilvl="2" w:tentative="1">
+      <w:start w:val="1"/>
+      <w:numFmt w:val="decimal"/>
+      <w:lvlText w:val="%3."/>
+      <w:lvlJc w:val="left"/>
+      <w:pPr>
+        <w:tabs>
+          <w:tab w:val="num" w:pos="2160"/>
+        </w:tabs>
+        <w:ind w:left="2160" w:hanging="360"/>
+      </w:pPr>
+    </w:lvl>
+    <w:lvl w:ilvl="3" w:tentative="1">
+      <w:start w:val="1"/>
+      <w:numFmt w:val="decimal"/>
+      <w:lvlText w:val="%4."/>
+      <w:lvlJc w:val="left"/>
+      <w:pPr>
+        <w:tabs>
+          <w:tab w:val="num" w:pos="2880"/>
+        </w:tabs>
+        <w:ind w:left="2880" w:hanging="360"/>
+      </w:pPr>
+    </w:lvl>
+    <w:lvl w:ilvl="4" w:tentative="1">
+      <w:start w:val="1"/>
+      <w:numFmt w:val="decimal"/>
+      <w:lvlText w:val="%5."/>
+      <w:lvlJc w:val="left"/>
+      <w:pPr>
+        <w:tabs>
+          <w:tab w:val="num" w:pos="3600"/>
+        </w:tabs>
+        <w:ind w:left="3600" w:hanging="360"/>
+      </w:pPr>
+    </w:lvl>
+    <w:lvl w:ilvl="5" w:tentative="1">
+      <w:start w:val="1"/>
+      <w:numFmt w:val="decimal"/>
+      <w:lvlText w:val="%6."/>
+      <w:lvlJc w:val="left"/>
+      <w:pPr>
+        <w:tabs>
+          <w:tab w:val="num" w:pos="4320"/>
+        </w:tabs>
+        <w:ind w:left="4320" w:hanging="360"/>
+      </w:pPr>
+    </w:lvl>
+    <w:lvl w:ilvl="6" w:tentative="1">
+      <w:start w:val="1"/>
+      <w:numFmt w:val="decimal"/>
+      <w:lvlText w:val="%7."/>
+      <w:lvlJc w:val="left"/>
+      <w:pPr>
+        <w:tabs>
+          <w:tab w:val="num" w:pos="5040"/>
+        </w:tabs>
+        <w:ind w:left="5040" w:hanging="360"/>
+      </w:pPr>
+    </w:lvl>
+    <w:lvl w:ilvl="7" w:tentative="1">
+      <w:start w:val="1"/>
+      <w:numFmt w:val="decimal"/>
+      <w:lvlText w:val="%8."/>
+      <w:lvlJc w:val="left"/>
+      <w:pPr>
+        <w:tabs>
+          <w:tab w:val="num" w:pos="5760"/>
+        </w:tabs>
+        <w:ind w:left="5760" w:hanging="360"/>
+      </w:pPr>
+    </w:lvl>
+    <w:lvl w:ilvl="8" w:tentative="1">
+      <w:start w:val="1"/>
+      <w:numFmt w:val="decimal"/>
+      <w:lvlText w:val="%9."/>
+      <w:lvlJc w:val="left"/>
+      <w:pPr>
+        <w:tabs>
+          <w:tab w:val="num" w:pos="6480"/>
+        </w:tabs>
+        <w:ind w:left="6480" w:hanging="360"/>
+      </w:pPr>
+    </w:lvl>
+  </w:abstractNum>
+  <w:abstractNum w:abstractNumId="18" w15:restartNumberingAfterBreak="0">
     <w:nsid w:val="55B53E66"/>
     <w:multiLevelType w:val="multilevel"/>
     <w:tmpl w:val="0E984408"/>
@@ -19620,7 +21110,7 @@
       </w:pPr>
     </w:lvl>
   </w:abstractNum>
-  <w:abstractNum w:abstractNumId="18" w15:restartNumberingAfterBreak="0">
+  <w:abstractNum w:abstractNumId="19" w15:restartNumberingAfterBreak="0">
     <w:nsid w:val="5D8D3DDF"/>
     <w:multiLevelType w:val="hybridMultilevel"/>
     <w:tmpl w:val="498ABD50"/>
@@ -19709,7 +21199,7 @@
       </w:pPr>
     </w:lvl>
   </w:abstractNum>
-  <w:abstractNum w:abstractNumId="19" w15:restartNumberingAfterBreak="0">
+  <w:abstractNum w:abstractNumId="20" w15:restartNumberingAfterBreak="0">
     <w:nsid w:val="60CF290E"/>
     <w:multiLevelType w:val="multilevel"/>
     <w:tmpl w:val="523652F6"/>
@@ -19822,7 +21312,7 @@
       </w:pPr>
     </w:lvl>
   </w:abstractNum>
-  <w:abstractNum w:abstractNumId="20" w15:restartNumberingAfterBreak="0">
+  <w:abstractNum w:abstractNumId="21" w15:restartNumberingAfterBreak="0">
     <w:nsid w:val="62867AA7"/>
     <w:multiLevelType w:val="multilevel"/>
     <w:tmpl w:val="3710CD18"/>
@@ -19935,7 +21425,7 @@
       </w:pPr>
     </w:lvl>
   </w:abstractNum>
-  <w:abstractNum w:abstractNumId="21" w15:restartNumberingAfterBreak="0">
+  <w:abstractNum w:abstractNumId="22" w15:restartNumberingAfterBreak="0">
     <w:nsid w:val="68D7569D"/>
     <w:multiLevelType w:val="multilevel"/>
     <w:tmpl w:val="0172D062"/>
@@ -20048,7 +21538,7 @@
       </w:pPr>
     </w:lvl>
   </w:abstractNum>
-  <w:abstractNum w:abstractNumId="22" w15:restartNumberingAfterBreak="0">
+  <w:abstractNum w:abstractNumId="23" w15:restartNumberingAfterBreak="0">
     <w:nsid w:val="6A964861"/>
     <w:multiLevelType w:val="multilevel"/>
     <w:tmpl w:val="EB7C7546"/>
@@ -20161,7 +21651,7 @@
       </w:pPr>
     </w:lvl>
   </w:abstractNum>
-  <w:abstractNum w:abstractNumId="23" w15:restartNumberingAfterBreak="0">
+  <w:abstractNum w:abstractNumId="24" w15:restartNumberingAfterBreak="0">
     <w:nsid w:val="6B783018"/>
     <w:multiLevelType w:val="multilevel"/>
     <w:tmpl w:val="8B12DCB4"/>
@@ -20274,7 +21764,7 @@
       </w:pPr>
     </w:lvl>
   </w:abstractNum>
-  <w:abstractNum w:abstractNumId="24" w15:restartNumberingAfterBreak="0">
+  <w:abstractNum w:abstractNumId="25" w15:restartNumberingAfterBreak="0">
     <w:nsid w:val="700F2D37"/>
     <w:multiLevelType w:val="multilevel"/>
     <w:tmpl w:val="AAE480E2"/>
@@ -20387,7 +21877,7 @@
       </w:pPr>
     </w:lvl>
   </w:abstractNum>
-  <w:abstractNum w:abstractNumId="25" w15:restartNumberingAfterBreak="0">
+  <w:abstractNum w:abstractNumId="26" w15:restartNumberingAfterBreak="0">
     <w:nsid w:val="71646303"/>
     <w:multiLevelType w:val="multilevel"/>
     <w:tmpl w:val="6DBA0FE2"/>
@@ -20500,7 +21990,7 @@
       </w:pPr>
     </w:lvl>
   </w:abstractNum>
-  <w:abstractNum w:abstractNumId="26" w15:restartNumberingAfterBreak="0">
+  <w:abstractNum w:abstractNumId="27" w15:restartNumberingAfterBreak="0">
     <w:nsid w:val="74F81E4D"/>
     <w:multiLevelType w:val="multilevel"/>
     <w:tmpl w:val="34064112"/>
@@ -20613,7 +22103,7 @@
       </w:pPr>
     </w:lvl>
   </w:abstractNum>
-  <w:abstractNum w:abstractNumId="27" w15:restartNumberingAfterBreak="0">
+  <w:abstractNum w:abstractNumId="28" w15:restartNumberingAfterBreak="0">
     <w:nsid w:val="774C7D10"/>
     <w:multiLevelType w:val="hybridMultilevel"/>
     <w:tmpl w:val="E94244B2"/>
@@ -20702,7 +22192,7 @@
       </w:pPr>
     </w:lvl>
   </w:abstractNum>
-  <w:abstractNum w:abstractNumId="28" w15:restartNumberingAfterBreak="0">
+  <w:abstractNum w:abstractNumId="29" w15:restartNumberingAfterBreak="0">
     <w:nsid w:val="7D3646D9"/>
     <w:multiLevelType w:val="multilevel"/>
     <w:tmpl w:val="6BC280AC"/>
@@ -20815,7 +22305,7 @@
       </w:pPr>
     </w:lvl>
   </w:abstractNum>
-  <w:abstractNum w:abstractNumId="29" w15:restartNumberingAfterBreak="0">
+  <w:abstractNum w:abstractNumId="30" w15:restartNumberingAfterBreak="0">
     <w:nsid w:val="7D625EA7"/>
     <w:multiLevelType w:val="multilevel"/>
     <w:tmpl w:val="12686232"/>
@@ -20929,22 +22419,22 @@
     </w:lvl>
   </w:abstractNum>
   <w:num w:numId="1">
-    <w:abstractNumId w:val="27"/>
+    <w:abstractNumId w:val="28"/>
   </w:num>
   <w:num w:numId="2">
-    <w:abstractNumId w:val="18"/>
+    <w:abstractNumId w:val="19"/>
   </w:num>
   <w:num w:numId="3">
     <w:abstractNumId w:val="3"/>
   </w:num>
   <w:num w:numId="4">
-    <w:abstractNumId w:val="20"/>
+    <w:abstractNumId w:val="21"/>
   </w:num>
   <w:num w:numId="5">
-    <w:abstractNumId w:val="17"/>
+    <w:abstractNumId w:val="18"/>
   </w:num>
   <w:num w:numId="6">
-    <w:abstractNumId w:val="25"/>
+    <w:abstractNumId w:val="26"/>
   </w:num>
   <w:num w:numId="7">
     <w:abstractNumId w:val="16"/>
@@ -20956,19 +22446,19 @@
     <w:abstractNumId w:val="13"/>
   </w:num>
   <w:num w:numId="10">
-    <w:abstractNumId w:val="22"/>
+    <w:abstractNumId w:val="23"/>
   </w:num>
   <w:num w:numId="11">
     <w:abstractNumId w:val="10"/>
   </w:num>
   <w:num w:numId="12">
-    <w:abstractNumId w:val="29"/>
+    <w:abstractNumId w:val="30"/>
   </w:num>
   <w:num w:numId="13">
-    <w:abstractNumId w:val="19"/>
+    <w:abstractNumId w:val="20"/>
   </w:num>
   <w:num w:numId="14">
-    <w:abstractNumId w:val="26"/>
+    <w:abstractNumId w:val="27"/>
   </w:num>
   <w:num w:numId="15">
     <w:abstractNumId w:val="0"/>
@@ -21001,22 +22491,25 @@
     <w:abstractNumId w:val="12"/>
   </w:num>
   <w:num w:numId="25">
+    <w:abstractNumId w:val="25"/>
+  </w:num>
+  <w:num w:numId="26">
     <w:abstractNumId w:val="24"/>
   </w:num>
-  <w:num w:numId="26">
-    <w:abstractNumId w:val="23"/>
-  </w:num>
   <w:num w:numId="27">
-    <w:abstractNumId w:val="21"/>
+    <w:abstractNumId w:val="22"/>
   </w:num>
   <w:num w:numId="28">
-    <w:abstractNumId w:val="28"/>
+    <w:abstractNumId w:val="29"/>
   </w:num>
   <w:num w:numId="29">
     <w:abstractNumId w:val="8"/>
   </w:num>
   <w:num w:numId="30">
     <w:abstractNumId w:val="4"/>
+  </w:num>
+  <w:num w:numId="31">
+    <w:abstractNumId w:val="17"/>
   </w:num>
 </w:numbering>
 </file>
